--- a/P1-UART帧格式详解.docx
+++ b/P1-UART帧格式详解.docx
@@ -285,423 +285,6 @@
             <wp:extent cx="4257675" cy="3467100"/>
             <wp:effectExtent l="0" t="0" r="9525" b="0"/>
             <wp:docPr id="1" name="Picture 1"/>
-            <wp:cNvGraphicFramePr>
-              <a:graphicFrameLocks xmlns:a="http://schemas.openxmlformats.org/drawingml/2006/main" noChangeAspect="1"/>
-            </wp:cNvGraphicFramePr>
-            <a:graphic xmlns:a="http://schemas.openxmlformats.org/drawingml/2006/main">
-              <a:graphicData uri="http://schemas.openxmlformats.org/drawingml/2006/picture">
-                <pic:pic xmlns:pic="http://schemas.openxmlformats.org/drawingml/2006/picture">
-                  <pic:nvPicPr>
-                    <pic:cNvPr id="1" name=""/>
-                    <pic:cNvPicPr/>
-                  </pic:nvPicPr>
-                  <pic:blipFill>
-                    <a:blip r:embed="rId6"/>
-                    <a:stretch>
-                      <a:fillRect/>
-                    </a:stretch>
-                  </pic:blipFill>
-                  <pic:spPr>
-                    <a:xfrm>
-                      <a:off x="0" y="0"/>
-                      <a:ext cx="4257675" cy="3467100"/>
-                    </a:xfrm>
-                    <a:prstGeom prst="rect">
-                      <a:avLst/>
-                    </a:prstGeom>
-                  </pic:spPr>
-                </pic:pic>
-              </a:graphicData>
-            </a:graphic>
-          </wp:inline>
-        </w:drawing>
-      </w:r>
-      <w:r>
-        <w:rPr>
-          <w:rFonts w:cstheme="minorHAnsi" w:hint="eastAsia"/>
-          <w:sz w:val="22"/>
-          <w:lang w:eastAsia="zh-CN"/>
-        </w:rPr>
-        <w:t>、</w:t>
-      </w:r>
-    </w:p>
-    <w:p>
-      <w:pPr>
-        <w:rPr>
-          <w:rFonts w:cstheme="minorHAnsi"/>
-          <w:sz w:val="22"/>
-          <w:lang w:eastAsia="zh-CN"/>
-        </w:rPr>
-      </w:pPr>
-      <w:r>
-        <w:rPr>
-          <w:rFonts w:cstheme="minorHAnsi" w:hint="eastAsia"/>
-          <w:sz w:val="22"/>
-          <w:lang w:eastAsia="zh-CN"/>
-        </w:rPr>
-        <w:t>先讲</w:t>
-      </w:r>
-      <w:r>
-        <w:rPr>
-          <w:rFonts w:cstheme="minorHAnsi" w:hint="eastAsia"/>
-          <w:sz w:val="22"/>
-          <w:lang w:eastAsia="zh-CN"/>
-        </w:rPr>
-        <w:t>2</w:t>
-      </w:r>
-      <w:r>
-        <w:rPr>
-          <w:rFonts w:cstheme="minorHAnsi" w:hint="eastAsia"/>
-          <w:sz w:val="22"/>
-          <w:lang w:eastAsia="zh-CN"/>
-        </w:rPr>
-        <w:t>个概念，并行和串行，在通信里面，按照通信总线，每次发送二进制位的个数来分的话，可以分为并行通信和串行通信。总线的本质是导线，总线的作用是在计算机不同部件之间去传递一些数据或者信息。总线是导线，那么导线是如何传递数据的？总线传递的一些本质是不同的高低电平信号。高电平信号代表</w:t>
-      </w:r>
-      <w:r>
-        <w:rPr>
-          <w:rFonts w:cstheme="minorHAnsi" w:hint="eastAsia"/>
-          <w:sz w:val="22"/>
-          <w:lang w:eastAsia="zh-CN"/>
-        </w:rPr>
-        <w:t>1</w:t>
-      </w:r>
-      <w:r>
-        <w:rPr>
-          <w:rFonts w:cstheme="minorHAnsi" w:hint="eastAsia"/>
-          <w:sz w:val="22"/>
-          <w:lang w:eastAsia="zh-CN"/>
-        </w:rPr>
-        <w:t>，低电平信号代表</w:t>
-      </w:r>
-      <w:r>
-        <w:rPr>
-          <w:rFonts w:cstheme="minorHAnsi" w:hint="eastAsia"/>
-          <w:sz w:val="22"/>
-          <w:lang w:eastAsia="zh-CN"/>
-        </w:rPr>
-        <w:t>0</w:t>
-      </w:r>
-      <w:r>
-        <w:rPr>
-          <w:rFonts w:cstheme="minorHAnsi"/>
-          <w:sz w:val="22"/>
-          <w:lang w:eastAsia="zh-CN"/>
-        </w:rPr>
-        <w:t>.</w:t>
-      </w:r>
-      <w:r>
-        <w:rPr>
-          <w:rFonts w:cstheme="minorHAnsi" w:hint="eastAsia"/>
-          <w:sz w:val="22"/>
-          <w:lang w:eastAsia="zh-CN"/>
-        </w:rPr>
-        <w:t>所以总线上传递的本质是传递电信号而不是数据。</w:t>
-      </w:r>
-    </w:p>
-    <w:p>
-      <w:pPr>
-        <w:rPr>
-          <w:rFonts w:cstheme="minorHAnsi"/>
-          <w:sz w:val="22"/>
-          <w:lang w:eastAsia="zh-CN"/>
-        </w:rPr>
-      </w:pPr>
-    </w:p>
-    <w:p>
-      <w:pPr>
-        <w:rPr>
-          <w:rFonts w:cstheme="minorHAnsi"/>
-          <w:sz w:val="22"/>
-          <w:lang w:eastAsia="zh-CN"/>
-        </w:rPr>
-      </w:pPr>
-      <w:r>
-        <w:rPr>
-          <w:rFonts w:cstheme="minorHAnsi" w:hint="eastAsia"/>
-          <w:sz w:val="22"/>
-          <w:lang w:eastAsia="zh-CN"/>
-        </w:rPr>
-        <w:lastRenderedPageBreak/>
-        <w:t>并行通信，总线在传递数据的时候，可以一次性把数据的多个位一次性发送。假如有一个</w:t>
-      </w:r>
-      <w:r>
-        <w:rPr>
-          <w:rFonts w:cstheme="minorHAnsi" w:hint="eastAsia"/>
-          <w:sz w:val="22"/>
-          <w:lang w:eastAsia="zh-CN"/>
-        </w:rPr>
-        <w:t>8</w:t>
-      </w:r>
-      <w:r>
-        <w:rPr>
-          <w:rFonts w:cstheme="minorHAnsi" w:hint="eastAsia"/>
-          <w:sz w:val="22"/>
-          <w:lang w:eastAsia="zh-CN"/>
-        </w:rPr>
-        <w:t>位的</w:t>
-      </w:r>
-      <w:r>
-        <w:rPr>
-          <w:rFonts w:cstheme="minorHAnsi" w:hint="eastAsia"/>
-          <w:sz w:val="22"/>
-          <w:lang w:eastAsia="zh-CN"/>
-        </w:rPr>
-        <w:t>char</w:t>
-      </w:r>
-      <w:r>
-        <w:rPr>
-          <w:rFonts w:cstheme="minorHAnsi" w:hint="eastAsia"/>
-          <w:sz w:val="22"/>
-          <w:lang w:eastAsia="zh-CN"/>
-        </w:rPr>
-        <w:t>类型数据，</w:t>
-      </w:r>
-      <w:r>
-        <w:rPr>
-          <w:rFonts w:cstheme="minorHAnsi" w:hint="eastAsia"/>
-          <w:sz w:val="22"/>
-          <w:lang w:eastAsia="zh-CN"/>
-        </w:rPr>
-        <w:t>0x</w:t>
-      </w:r>
-      <w:r>
-        <w:rPr>
-          <w:rFonts w:cstheme="minorHAnsi"/>
-          <w:sz w:val="22"/>
-          <w:lang w:eastAsia="zh-CN"/>
-        </w:rPr>
-        <w:t>55</w:t>
-      </w:r>
-      <w:r>
-        <w:rPr>
-          <w:rFonts w:cstheme="minorHAnsi" w:hint="eastAsia"/>
-          <w:sz w:val="22"/>
-          <w:lang w:eastAsia="zh-CN"/>
-        </w:rPr>
-        <w:t>，二进制即为</w:t>
-      </w:r>
-      <w:r>
-        <w:rPr>
-          <w:rFonts w:cstheme="minorHAnsi" w:hint="eastAsia"/>
-          <w:sz w:val="22"/>
-          <w:lang w:eastAsia="zh-CN"/>
-        </w:rPr>
-        <w:t>0</w:t>
-      </w:r>
-      <w:r>
-        <w:rPr>
-          <w:rFonts w:cstheme="minorHAnsi"/>
-          <w:sz w:val="22"/>
-          <w:lang w:eastAsia="zh-CN"/>
-        </w:rPr>
-        <w:t>1010101</w:t>
-      </w:r>
-      <w:r>
-        <w:rPr>
-          <w:rFonts w:cstheme="minorHAnsi" w:hint="eastAsia"/>
-          <w:sz w:val="22"/>
-          <w:lang w:eastAsia="zh-CN"/>
-        </w:rPr>
-        <w:t>。所谓并行通信则是通过总线，一次性把</w:t>
-      </w:r>
-      <w:r>
-        <w:rPr>
-          <w:rFonts w:cstheme="minorHAnsi" w:hint="eastAsia"/>
-          <w:sz w:val="22"/>
-          <w:lang w:eastAsia="zh-CN"/>
-        </w:rPr>
-        <w:t>8</w:t>
-      </w:r>
-      <w:r>
-        <w:rPr>
-          <w:rFonts w:cstheme="minorHAnsi" w:hint="eastAsia"/>
-          <w:sz w:val="22"/>
-          <w:lang w:eastAsia="zh-CN"/>
-        </w:rPr>
-        <w:t>个二进制位通过</w:t>
-      </w:r>
-      <w:r>
-        <w:rPr>
-          <w:rFonts w:cstheme="minorHAnsi" w:hint="eastAsia"/>
-          <w:sz w:val="22"/>
-          <w:lang w:eastAsia="zh-CN"/>
-        </w:rPr>
-        <w:t>8</w:t>
-      </w:r>
-      <w:r>
-        <w:rPr>
-          <w:rFonts w:cstheme="minorHAnsi" w:hint="eastAsia"/>
-          <w:sz w:val="22"/>
-          <w:lang w:eastAsia="zh-CN"/>
-        </w:rPr>
-        <w:t>根线一次性发送。</w:t>
-      </w:r>
-    </w:p>
-    <w:p>
-      <w:pPr>
-        <w:rPr>
-          <w:rFonts w:cstheme="minorHAnsi"/>
-          <w:sz w:val="22"/>
-          <w:lang w:eastAsia="zh-CN"/>
-        </w:rPr>
-      </w:pPr>
-    </w:p>
-    <w:p>
-      <w:pPr>
-        <w:rPr>
-          <w:rFonts w:cstheme="minorHAnsi"/>
-          <w:sz w:val="22"/>
-          <w:lang w:eastAsia="zh-CN"/>
-        </w:rPr>
-      </w:pPr>
-      <w:r>
-        <w:rPr>
-          <w:rFonts w:cstheme="minorHAnsi" w:hint="eastAsia"/>
-          <w:sz w:val="22"/>
-          <w:lang w:eastAsia="zh-CN"/>
-        </w:rPr>
-        <w:t>加入数据的发送机叫</w:t>
-      </w:r>
-      <w:r>
-        <w:rPr>
-          <w:rFonts w:cstheme="minorHAnsi" w:hint="eastAsia"/>
-          <w:sz w:val="22"/>
-          <w:lang w:eastAsia="zh-CN"/>
-        </w:rPr>
-        <w:t>SOC</w:t>
-      </w:r>
-      <w:r>
-        <w:rPr>
-          <w:rFonts w:cstheme="minorHAnsi" w:hint="eastAsia"/>
-          <w:sz w:val="22"/>
-          <w:lang w:eastAsia="zh-CN"/>
-        </w:rPr>
-        <w:t>，数据的接收机叫外围设备，现在有一个字节的数据，</w:t>
-      </w:r>
-      <w:r>
-        <w:rPr>
-          <w:rFonts w:cstheme="minorHAnsi" w:hint="eastAsia"/>
-          <w:sz w:val="22"/>
-          <w:lang w:eastAsia="zh-CN"/>
-        </w:rPr>
-        <w:t>bit</w:t>
-      </w:r>
-      <w:r>
-        <w:rPr>
-          <w:rFonts w:cstheme="minorHAnsi"/>
-          <w:sz w:val="22"/>
-          <w:lang w:eastAsia="zh-CN"/>
-        </w:rPr>
-        <w:t>0</w:t>
-      </w:r>
-      <w:r>
-        <w:rPr>
-          <w:rFonts w:cstheme="minorHAnsi" w:hint="eastAsia"/>
-          <w:sz w:val="22"/>
-          <w:lang w:eastAsia="zh-CN"/>
-        </w:rPr>
-        <w:t>至</w:t>
-      </w:r>
-      <w:r>
-        <w:rPr>
-          <w:rFonts w:cstheme="minorHAnsi" w:hint="eastAsia"/>
-          <w:sz w:val="22"/>
-          <w:lang w:eastAsia="zh-CN"/>
-        </w:rPr>
-        <w:t>bit</w:t>
-      </w:r>
-      <w:r>
-        <w:rPr>
-          <w:rFonts w:cstheme="minorHAnsi"/>
-          <w:sz w:val="22"/>
-          <w:lang w:eastAsia="zh-CN"/>
-        </w:rPr>
-        <w:t>7</w:t>
-      </w:r>
-      <w:r>
-        <w:rPr>
-          <w:rFonts w:cstheme="minorHAnsi" w:hint="eastAsia"/>
-          <w:sz w:val="22"/>
-          <w:lang w:eastAsia="zh-CN"/>
-        </w:rPr>
-        <w:t>，</w:t>
-      </w:r>
-      <w:r>
-        <w:rPr>
-          <w:rFonts w:cstheme="minorHAnsi" w:hint="eastAsia"/>
-          <w:sz w:val="22"/>
-          <w:lang w:eastAsia="zh-CN"/>
-        </w:rPr>
-        <w:t>8</w:t>
-      </w:r>
-      <w:r>
-        <w:rPr>
-          <w:rFonts w:cstheme="minorHAnsi" w:hint="eastAsia"/>
-          <w:sz w:val="22"/>
-          <w:lang w:eastAsia="zh-CN"/>
-        </w:rPr>
-        <w:t>根线，每根线传递一个二进制位。那么如上图则</w:t>
-      </w:r>
-      <w:r>
-        <w:rPr>
-          <w:rFonts w:cstheme="minorHAnsi" w:hint="eastAsia"/>
-          <w:sz w:val="22"/>
-          <w:lang w:eastAsia="zh-CN"/>
-        </w:rPr>
-        <w:t>8</w:t>
-      </w:r>
-      <w:r>
-        <w:rPr>
-          <w:rFonts w:cstheme="minorHAnsi" w:hint="eastAsia"/>
-          <w:sz w:val="22"/>
-          <w:lang w:eastAsia="zh-CN"/>
-        </w:rPr>
-        <w:t>位数据可以一次性由发送方传递到接收方。</w:t>
-      </w:r>
-    </w:p>
-    <w:p>
-      <w:pPr>
-        <w:rPr>
-          <w:rFonts w:cstheme="minorHAnsi"/>
-          <w:sz w:val="22"/>
-          <w:lang w:eastAsia="zh-CN"/>
-        </w:rPr>
-      </w:pPr>
-    </w:p>
-    <w:p>
-      <w:pPr>
-        <w:rPr>
-          <w:rFonts w:cstheme="minorHAnsi"/>
-          <w:sz w:val="22"/>
-          <w:lang w:eastAsia="zh-CN"/>
-        </w:rPr>
-      </w:pPr>
-      <w:r>
-        <w:rPr>
-          <w:rFonts w:cstheme="minorHAnsi" w:hint="eastAsia"/>
-          <w:sz w:val="22"/>
-          <w:lang w:eastAsia="zh-CN"/>
-        </w:rPr>
-        <w:t>与并行通信相对的是串行通信。</w:t>
-      </w:r>
-    </w:p>
-    <w:p>
-      <w:pPr>
-        <w:rPr>
-          <w:rFonts w:cstheme="minorHAnsi"/>
-          <w:sz w:val="22"/>
-          <w:lang w:eastAsia="zh-CN"/>
-        </w:rPr>
-      </w:pPr>
-      <w:r>
-        <w:rPr>
-          <w:noProof/>
-        </w:rPr>
-        <w:drawing>
-          <wp:inline distT="0" distB="0" distL="0" distR="0" wp14:anchorId="3D0B86B6" wp14:editId="07E3C977">
-            <wp:extent cx="3038400" cy="2552256"/>
-            <wp:effectExtent l="0" t="0" r="0" b="635"/>
-            <wp:docPr id="2" name="Picture 2"/>
             <wp:cNvGraphicFramePr>
               <a:graphicFrameLocks xmlns:a="http://schemas.openxmlformats.org/drawingml/2006/main" noChangeAspect="1"/>
             </wp:cNvGraphicFramePr>
@@ -721,6 +304,423 @@
                   <pic:spPr>
                     <a:xfrm>
                       <a:off x="0" y="0"/>
+                      <a:ext cx="4257675" cy="3467100"/>
+                    </a:xfrm>
+                    <a:prstGeom prst="rect">
+                      <a:avLst/>
+                    </a:prstGeom>
+                  </pic:spPr>
+                </pic:pic>
+              </a:graphicData>
+            </a:graphic>
+          </wp:inline>
+        </w:drawing>
+      </w:r>
+      <w:r>
+        <w:rPr>
+          <w:rFonts w:cstheme="minorHAnsi" w:hint="eastAsia"/>
+          <w:sz w:val="22"/>
+          <w:lang w:eastAsia="zh-CN"/>
+        </w:rPr>
+        <w:t>、</w:t>
+      </w:r>
+    </w:p>
+    <w:p>
+      <w:pPr>
+        <w:rPr>
+          <w:rFonts w:cstheme="minorHAnsi"/>
+          <w:sz w:val="22"/>
+          <w:lang w:eastAsia="zh-CN"/>
+        </w:rPr>
+      </w:pPr>
+      <w:r>
+        <w:rPr>
+          <w:rFonts w:cstheme="minorHAnsi" w:hint="eastAsia"/>
+          <w:sz w:val="22"/>
+          <w:lang w:eastAsia="zh-CN"/>
+        </w:rPr>
+        <w:t>先讲</w:t>
+      </w:r>
+      <w:r>
+        <w:rPr>
+          <w:rFonts w:cstheme="minorHAnsi" w:hint="eastAsia"/>
+          <w:sz w:val="22"/>
+          <w:lang w:eastAsia="zh-CN"/>
+        </w:rPr>
+        <w:t>2</w:t>
+      </w:r>
+      <w:r>
+        <w:rPr>
+          <w:rFonts w:cstheme="minorHAnsi" w:hint="eastAsia"/>
+          <w:sz w:val="22"/>
+          <w:lang w:eastAsia="zh-CN"/>
+        </w:rPr>
+        <w:t>个概念，并行和串行，在通信里面，按照通信总线，每次发送二进制位的个数来分的话，可以分为并行通信和串行通信。总线的本质是导线，总线的作用是在计算机不同部件之间去传递一些数据或者信息。总线是导线，那么导线是如何传递数据的？总线传递的一些本质是不同的高低电平信号。高电平信号代表</w:t>
+      </w:r>
+      <w:r>
+        <w:rPr>
+          <w:rFonts w:cstheme="minorHAnsi" w:hint="eastAsia"/>
+          <w:sz w:val="22"/>
+          <w:lang w:eastAsia="zh-CN"/>
+        </w:rPr>
+        <w:t>1</w:t>
+      </w:r>
+      <w:r>
+        <w:rPr>
+          <w:rFonts w:cstheme="minorHAnsi" w:hint="eastAsia"/>
+          <w:sz w:val="22"/>
+          <w:lang w:eastAsia="zh-CN"/>
+        </w:rPr>
+        <w:t>，低电平信号代表</w:t>
+      </w:r>
+      <w:r>
+        <w:rPr>
+          <w:rFonts w:cstheme="minorHAnsi" w:hint="eastAsia"/>
+          <w:sz w:val="22"/>
+          <w:lang w:eastAsia="zh-CN"/>
+        </w:rPr>
+        <w:t>0</w:t>
+      </w:r>
+      <w:r>
+        <w:rPr>
+          <w:rFonts w:cstheme="minorHAnsi"/>
+          <w:sz w:val="22"/>
+          <w:lang w:eastAsia="zh-CN"/>
+        </w:rPr>
+        <w:t>.</w:t>
+      </w:r>
+      <w:r>
+        <w:rPr>
+          <w:rFonts w:cstheme="minorHAnsi" w:hint="eastAsia"/>
+          <w:sz w:val="22"/>
+          <w:lang w:eastAsia="zh-CN"/>
+        </w:rPr>
+        <w:t>所以总线上传递的本质是传递电信号而不是数据。</w:t>
+      </w:r>
+    </w:p>
+    <w:p>
+      <w:pPr>
+        <w:rPr>
+          <w:rFonts w:cstheme="minorHAnsi"/>
+          <w:sz w:val="22"/>
+          <w:lang w:eastAsia="zh-CN"/>
+        </w:rPr>
+      </w:pPr>
+    </w:p>
+    <w:p>
+      <w:pPr>
+        <w:rPr>
+          <w:rFonts w:cstheme="minorHAnsi"/>
+          <w:sz w:val="22"/>
+          <w:lang w:eastAsia="zh-CN"/>
+        </w:rPr>
+      </w:pPr>
+      <w:r>
+        <w:rPr>
+          <w:rFonts w:cstheme="minorHAnsi" w:hint="eastAsia"/>
+          <w:sz w:val="22"/>
+          <w:lang w:eastAsia="zh-CN"/>
+        </w:rPr>
+        <w:lastRenderedPageBreak/>
+        <w:t>并行通信，总线在传递数据的时候，可以一次性把数据的多个位一次性发送。假如有一个</w:t>
+      </w:r>
+      <w:r>
+        <w:rPr>
+          <w:rFonts w:cstheme="minorHAnsi" w:hint="eastAsia"/>
+          <w:sz w:val="22"/>
+          <w:lang w:eastAsia="zh-CN"/>
+        </w:rPr>
+        <w:t>8</w:t>
+      </w:r>
+      <w:r>
+        <w:rPr>
+          <w:rFonts w:cstheme="minorHAnsi" w:hint="eastAsia"/>
+          <w:sz w:val="22"/>
+          <w:lang w:eastAsia="zh-CN"/>
+        </w:rPr>
+        <w:t>位的</w:t>
+      </w:r>
+      <w:r>
+        <w:rPr>
+          <w:rFonts w:cstheme="minorHAnsi" w:hint="eastAsia"/>
+          <w:sz w:val="22"/>
+          <w:lang w:eastAsia="zh-CN"/>
+        </w:rPr>
+        <w:t>char</w:t>
+      </w:r>
+      <w:r>
+        <w:rPr>
+          <w:rFonts w:cstheme="minorHAnsi" w:hint="eastAsia"/>
+          <w:sz w:val="22"/>
+          <w:lang w:eastAsia="zh-CN"/>
+        </w:rPr>
+        <w:t>类型数据，</w:t>
+      </w:r>
+      <w:r>
+        <w:rPr>
+          <w:rFonts w:cstheme="minorHAnsi" w:hint="eastAsia"/>
+          <w:sz w:val="22"/>
+          <w:lang w:eastAsia="zh-CN"/>
+        </w:rPr>
+        <w:t>0x</w:t>
+      </w:r>
+      <w:r>
+        <w:rPr>
+          <w:rFonts w:cstheme="minorHAnsi"/>
+          <w:sz w:val="22"/>
+          <w:lang w:eastAsia="zh-CN"/>
+        </w:rPr>
+        <w:t>55</w:t>
+      </w:r>
+      <w:r>
+        <w:rPr>
+          <w:rFonts w:cstheme="minorHAnsi" w:hint="eastAsia"/>
+          <w:sz w:val="22"/>
+          <w:lang w:eastAsia="zh-CN"/>
+        </w:rPr>
+        <w:t>，二进制即为</w:t>
+      </w:r>
+      <w:r>
+        <w:rPr>
+          <w:rFonts w:cstheme="minorHAnsi" w:hint="eastAsia"/>
+          <w:sz w:val="22"/>
+          <w:lang w:eastAsia="zh-CN"/>
+        </w:rPr>
+        <w:t>0</w:t>
+      </w:r>
+      <w:r>
+        <w:rPr>
+          <w:rFonts w:cstheme="minorHAnsi"/>
+          <w:sz w:val="22"/>
+          <w:lang w:eastAsia="zh-CN"/>
+        </w:rPr>
+        <w:t>1010101</w:t>
+      </w:r>
+      <w:r>
+        <w:rPr>
+          <w:rFonts w:cstheme="minorHAnsi" w:hint="eastAsia"/>
+          <w:sz w:val="22"/>
+          <w:lang w:eastAsia="zh-CN"/>
+        </w:rPr>
+        <w:t>。所谓并行通信则是通过总线，一次性把</w:t>
+      </w:r>
+      <w:r>
+        <w:rPr>
+          <w:rFonts w:cstheme="minorHAnsi" w:hint="eastAsia"/>
+          <w:sz w:val="22"/>
+          <w:lang w:eastAsia="zh-CN"/>
+        </w:rPr>
+        <w:t>8</w:t>
+      </w:r>
+      <w:r>
+        <w:rPr>
+          <w:rFonts w:cstheme="minorHAnsi" w:hint="eastAsia"/>
+          <w:sz w:val="22"/>
+          <w:lang w:eastAsia="zh-CN"/>
+        </w:rPr>
+        <w:t>个二进制位通过</w:t>
+      </w:r>
+      <w:r>
+        <w:rPr>
+          <w:rFonts w:cstheme="minorHAnsi" w:hint="eastAsia"/>
+          <w:sz w:val="22"/>
+          <w:lang w:eastAsia="zh-CN"/>
+        </w:rPr>
+        <w:t>8</w:t>
+      </w:r>
+      <w:r>
+        <w:rPr>
+          <w:rFonts w:cstheme="minorHAnsi" w:hint="eastAsia"/>
+          <w:sz w:val="22"/>
+          <w:lang w:eastAsia="zh-CN"/>
+        </w:rPr>
+        <w:t>根线一次性发送。</w:t>
+      </w:r>
+    </w:p>
+    <w:p>
+      <w:pPr>
+        <w:rPr>
+          <w:rFonts w:cstheme="minorHAnsi"/>
+          <w:sz w:val="22"/>
+          <w:lang w:eastAsia="zh-CN"/>
+        </w:rPr>
+      </w:pPr>
+    </w:p>
+    <w:p>
+      <w:pPr>
+        <w:rPr>
+          <w:rFonts w:cstheme="minorHAnsi"/>
+          <w:sz w:val="22"/>
+          <w:lang w:eastAsia="zh-CN"/>
+        </w:rPr>
+      </w:pPr>
+      <w:r>
+        <w:rPr>
+          <w:rFonts w:cstheme="minorHAnsi" w:hint="eastAsia"/>
+          <w:sz w:val="22"/>
+          <w:lang w:eastAsia="zh-CN"/>
+        </w:rPr>
+        <w:t>加入数据的发送机叫</w:t>
+      </w:r>
+      <w:r>
+        <w:rPr>
+          <w:rFonts w:cstheme="minorHAnsi" w:hint="eastAsia"/>
+          <w:sz w:val="22"/>
+          <w:lang w:eastAsia="zh-CN"/>
+        </w:rPr>
+        <w:t>SOC</w:t>
+      </w:r>
+      <w:r>
+        <w:rPr>
+          <w:rFonts w:cstheme="minorHAnsi" w:hint="eastAsia"/>
+          <w:sz w:val="22"/>
+          <w:lang w:eastAsia="zh-CN"/>
+        </w:rPr>
+        <w:t>，数据的接收机叫外围设备，现在有一个字节的数据，</w:t>
+      </w:r>
+      <w:r>
+        <w:rPr>
+          <w:rFonts w:cstheme="minorHAnsi" w:hint="eastAsia"/>
+          <w:sz w:val="22"/>
+          <w:lang w:eastAsia="zh-CN"/>
+        </w:rPr>
+        <w:t>bit</w:t>
+      </w:r>
+      <w:r>
+        <w:rPr>
+          <w:rFonts w:cstheme="minorHAnsi"/>
+          <w:sz w:val="22"/>
+          <w:lang w:eastAsia="zh-CN"/>
+        </w:rPr>
+        <w:t>0</w:t>
+      </w:r>
+      <w:r>
+        <w:rPr>
+          <w:rFonts w:cstheme="minorHAnsi" w:hint="eastAsia"/>
+          <w:sz w:val="22"/>
+          <w:lang w:eastAsia="zh-CN"/>
+        </w:rPr>
+        <w:t>至</w:t>
+      </w:r>
+      <w:r>
+        <w:rPr>
+          <w:rFonts w:cstheme="minorHAnsi" w:hint="eastAsia"/>
+          <w:sz w:val="22"/>
+          <w:lang w:eastAsia="zh-CN"/>
+        </w:rPr>
+        <w:t>bit</w:t>
+      </w:r>
+      <w:r>
+        <w:rPr>
+          <w:rFonts w:cstheme="minorHAnsi"/>
+          <w:sz w:val="22"/>
+          <w:lang w:eastAsia="zh-CN"/>
+        </w:rPr>
+        <w:t>7</w:t>
+      </w:r>
+      <w:r>
+        <w:rPr>
+          <w:rFonts w:cstheme="minorHAnsi" w:hint="eastAsia"/>
+          <w:sz w:val="22"/>
+          <w:lang w:eastAsia="zh-CN"/>
+        </w:rPr>
+        <w:t>，</w:t>
+      </w:r>
+      <w:r>
+        <w:rPr>
+          <w:rFonts w:cstheme="minorHAnsi" w:hint="eastAsia"/>
+          <w:sz w:val="22"/>
+          <w:lang w:eastAsia="zh-CN"/>
+        </w:rPr>
+        <w:t>8</w:t>
+      </w:r>
+      <w:r>
+        <w:rPr>
+          <w:rFonts w:cstheme="minorHAnsi" w:hint="eastAsia"/>
+          <w:sz w:val="22"/>
+          <w:lang w:eastAsia="zh-CN"/>
+        </w:rPr>
+        <w:t>根线，每根线传递一个二进制位。那么如上图则</w:t>
+      </w:r>
+      <w:r>
+        <w:rPr>
+          <w:rFonts w:cstheme="minorHAnsi" w:hint="eastAsia"/>
+          <w:sz w:val="22"/>
+          <w:lang w:eastAsia="zh-CN"/>
+        </w:rPr>
+        <w:t>8</w:t>
+      </w:r>
+      <w:r>
+        <w:rPr>
+          <w:rFonts w:cstheme="minorHAnsi" w:hint="eastAsia"/>
+          <w:sz w:val="22"/>
+          <w:lang w:eastAsia="zh-CN"/>
+        </w:rPr>
+        <w:t>位数据可以一次性由发送方传递到接收方。</w:t>
+      </w:r>
+    </w:p>
+    <w:p>
+      <w:pPr>
+        <w:rPr>
+          <w:rFonts w:cstheme="minorHAnsi"/>
+          <w:sz w:val="22"/>
+          <w:lang w:eastAsia="zh-CN"/>
+        </w:rPr>
+      </w:pPr>
+    </w:p>
+    <w:p>
+      <w:pPr>
+        <w:rPr>
+          <w:rFonts w:cstheme="minorHAnsi"/>
+          <w:sz w:val="22"/>
+          <w:lang w:eastAsia="zh-CN"/>
+        </w:rPr>
+      </w:pPr>
+      <w:r>
+        <w:rPr>
+          <w:rFonts w:cstheme="minorHAnsi" w:hint="eastAsia"/>
+          <w:sz w:val="22"/>
+          <w:lang w:eastAsia="zh-CN"/>
+        </w:rPr>
+        <w:t>与并行通信相对的是串行通信。</w:t>
+      </w:r>
+    </w:p>
+    <w:p>
+      <w:pPr>
+        <w:rPr>
+          <w:rFonts w:cstheme="minorHAnsi"/>
+          <w:sz w:val="22"/>
+          <w:lang w:eastAsia="zh-CN"/>
+        </w:rPr>
+      </w:pPr>
+      <w:r>
+        <w:rPr>
+          <w:noProof/>
+        </w:rPr>
+        <w:drawing>
+          <wp:inline distT="0" distB="0" distL="0" distR="0" wp14:anchorId="3D0B86B6" wp14:editId="07E3C977">
+            <wp:extent cx="3038400" cy="2552256"/>
+            <wp:effectExtent l="0" t="0" r="0" b="635"/>
+            <wp:docPr id="2" name="Picture 2"/>
+            <wp:cNvGraphicFramePr>
+              <a:graphicFrameLocks xmlns:a="http://schemas.openxmlformats.org/drawingml/2006/main" noChangeAspect="1"/>
+            </wp:cNvGraphicFramePr>
+            <a:graphic xmlns:a="http://schemas.openxmlformats.org/drawingml/2006/main">
+              <a:graphicData uri="http://schemas.openxmlformats.org/drawingml/2006/picture">
+                <pic:pic xmlns:pic="http://schemas.openxmlformats.org/drawingml/2006/picture">
+                  <pic:nvPicPr>
+                    <pic:cNvPr id="1" name=""/>
+                    <pic:cNvPicPr/>
+                  </pic:nvPicPr>
+                  <pic:blipFill>
+                    <a:blip r:embed="rId8"/>
+                    <a:stretch>
+                      <a:fillRect/>
+                    </a:stretch>
+                  </pic:blipFill>
+                  <pic:spPr>
+                    <a:xfrm>
+                      <a:off x="0" y="0"/>
                       <a:ext cx="3046614" cy="2559155"/>
                     </a:xfrm>
                     <a:prstGeom prst="rect">
@@ -888,7 +888,7 @@
                     </pic:cNvPicPr>
                   </pic:nvPicPr>
                   <pic:blipFill>
-                    <a:blip r:embed="rId8" cstate="print">
+                    <a:blip r:embed="rId9" cstate="print">
                       <a:extLst>
                         <a:ext uri="{28A0092B-C50C-407E-A947-70E740481C1C}">
                           <a14:useLocalDpi xmlns:a14="http://schemas.microsoft.com/office/drawing/2010/main" val="0"/>
@@ -1115,7 +1115,7 @@
                     <pic:cNvPicPr/>
                   </pic:nvPicPr>
                   <pic:blipFill>
-                    <a:blip r:embed="rId9"/>
+                    <a:blip r:embed="rId10"/>
                     <a:stretch>
                       <a:fillRect/>
                     </a:stretch>
@@ -1468,13 +1468,37 @@
           <w:sz w:val="22"/>
           <w:lang w:eastAsia="zh-CN"/>
         </w:rPr>
-        <w:t>通信时的通信速度，其单位为</w:t>
-      </w:r>
-      <w:r>
-        <w:rPr>
-          <w:rFonts w:cstheme="minorHAnsi" w:hint="eastAsia"/>
-          <w:sz w:val="22"/>
-          <w:lang w:eastAsia="zh-CN"/>
+        <w:t>通信时的通信速度，</w:t>
+      </w:r>
+      <w:r>
+        <w:rPr>
+          <w:rFonts w:cstheme="minorHAnsi" w:hint="eastAsia"/>
+          <w:sz w:val="22"/>
+          <w:highlight w:val="darkYellow"/>
+          <w:lang w:eastAsia="zh-CN"/>
+          <w:rPrChange w:id="0" w:author="Zhu Ting EXT Alten" w:date="2024-05-24T09:04:00Z">
+            <w:rPr>
+              <w:rFonts w:cstheme="minorHAnsi" w:hint="eastAsia"/>
+              <w:sz w:val="22"/>
+              <w:lang w:eastAsia="zh-CN"/>
+            </w:rPr>
+          </w:rPrChange>
+        </w:rPr>
+        <w:t>其单位为</w:t>
+      </w:r>
+      <w:r>
+        <w:rPr>
+          <w:rFonts w:cstheme="minorHAnsi" w:hint="eastAsia"/>
+          <w:sz w:val="22"/>
+          <w:highlight w:val="darkYellow"/>
+          <w:lang w:eastAsia="zh-CN"/>
+          <w:rPrChange w:id="1" w:author="Zhu Ting EXT Alten" w:date="2024-05-24T09:04:00Z">
+            <w:rPr>
+              <w:rFonts w:cstheme="minorHAnsi" w:hint="eastAsia"/>
+              <w:sz w:val="22"/>
+              <w:lang w:eastAsia="zh-CN"/>
+            </w:rPr>
+          </w:rPrChange>
         </w:rPr>
         <w:t>bps</w:t>
       </w:r>
@@ -1482,7 +1506,15 @@
         <w:rPr>
           <w:rFonts w:cstheme="minorHAnsi" w:hint="eastAsia"/>
           <w:sz w:val="22"/>
-          <w:lang w:eastAsia="zh-CN"/>
+          <w:highlight w:val="darkYellow"/>
+          <w:lang w:eastAsia="zh-CN"/>
+          <w:rPrChange w:id="2" w:author="Zhu Ting EXT Alten" w:date="2024-05-24T09:04:00Z">
+            <w:rPr>
+              <w:rFonts w:cstheme="minorHAnsi" w:hint="eastAsia"/>
+              <w:sz w:val="22"/>
+              <w:lang w:eastAsia="zh-CN"/>
+            </w:rPr>
+          </w:rPrChange>
         </w:rPr>
         <w:t>（</w:t>
       </w:r>
@@ -1490,7 +1522,15 @@
         <w:rPr>
           <w:rFonts w:cstheme="minorHAnsi" w:hint="eastAsia"/>
           <w:sz w:val="22"/>
-          <w:lang w:eastAsia="zh-CN"/>
+          <w:highlight w:val="darkYellow"/>
+          <w:lang w:eastAsia="zh-CN"/>
+          <w:rPrChange w:id="3" w:author="Zhu Ting EXT Alten" w:date="2024-05-24T09:04:00Z">
+            <w:rPr>
+              <w:rFonts w:cstheme="minorHAnsi" w:hint="eastAsia"/>
+              <w:sz w:val="22"/>
+              <w:lang w:eastAsia="zh-CN"/>
+            </w:rPr>
+          </w:rPrChange>
         </w:rPr>
         <w:t>bit</w:t>
       </w:r>
@@ -1498,7 +1538,15 @@
         <w:rPr>
           <w:rFonts w:cstheme="minorHAnsi"/>
           <w:sz w:val="22"/>
-          <w:lang w:eastAsia="zh-CN"/>
+          <w:highlight w:val="darkYellow"/>
+          <w:lang w:eastAsia="zh-CN"/>
+          <w:rPrChange w:id="4" w:author="Zhu Ting EXT Alten" w:date="2024-05-24T09:04:00Z">
+            <w:rPr>
+              <w:rFonts w:cstheme="minorHAnsi"/>
+              <w:sz w:val="22"/>
+              <w:lang w:eastAsia="zh-CN"/>
+            </w:rPr>
+          </w:rPrChange>
         </w:rPr>
         <w:t xml:space="preserve"> </w:t>
       </w:r>
@@ -1506,7 +1554,15 @@
         <w:rPr>
           <w:rFonts w:cstheme="minorHAnsi" w:hint="eastAsia"/>
           <w:sz w:val="22"/>
-          <w:lang w:eastAsia="zh-CN"/>
+          <w:highlight w:val="darkYellow"/>
+          <w:lang w:eastAsia="zh-CN"/>
+          <w:rPrChange w:id="5" w:author="Zhu Ting EXT Alten" w:date="2024-05-24T09:04:00Z">
+            <w:rPr>
+              <w:rFonts w:cstheme="minorHAnsi" w:hint="eastAsia"/>
+              <w:sz w:val="22"/>
+              <w:lang w:eastAsia="zh-CN"/>
+            </w:rPr>
+          </w:rPrChange>
         </w:rPr>
         <w:t>per</w:t>
       </w:r>
@@ -1514,7 +1570,15 @@
         <w:rPr>
           <w:rFonts w:cstheme="minorHAnsi"/>
           <w:sz w:val="22"/>
-          <w:lang w:eastAsia="zh-CN"/>
+          <w:highlight w:val="darkYellow"/>
+          <w:lang w:eastAsia="zh-CN"/>
+          <w:rPrChange w:id="6" w:author="Zhu Ting EXT Alten" w:date="2024-05-24T09:04:00Z">
+            <w:rPr>
+              <w:rFonts w:cstheme="minorHAnsi"/>
+              <w:sz w:val="22"/>
+              <w:lang w:eastAsia="zh-CN"/>
+            </w:rPr>
+          </w:rPrChange>
         </w:rPr>
         <w:t xml:space="preserve"> </w:t>
       </w:r>
@@ -1522,7 +1586,15 @@
         <w:rPr>
           <w:rFonts w:cstheme="minorHAnsi" w:hint="eastAsia"/>
           <w:sz w:val="22"/>
-          <w:lang w:eastAsia="zh-CN"/>
+          <w:highlight w:val="darkYellow"/>
+          <w:lang w:eastAsia="zh-CN"/>
+          <w:rPrChange w:id="7" w:author="Zhu Ting EXT Alten" w:date="2024-05-24T09:04:00Z">
+            <w:rPr>
+              <w:rFonts w:cstheme="minorHAnsi" w:hint="eastAsia"/>
+              <w:sz w:val="22"/>
+              <w:lang w:eastAsia="zh-CN"/>
+            </w:rPr>
+          </w:rPrChange>
         </w:rPr>
         <w:t>second</w:t>
       </w:r>
@@ -1530,7 +1602,15 @@
         <w:rPr>
           <w:rFonts w:cstheme="minorHAnsi" w:hint="eastAsia"/>
           <w:sz w:val="22"/>
-          <w:lang w:eastAsia="zh-CN"/>
+          <w:highlight w:val="darkYellow"/>
+          <w:lang w:eastAsia="zh-CN"/>
+          <w:rPrChange w:id="8" w:author="Zhu Ting EXT Alten" w:date="2024-05-24T09:04:00Z">
+            <w:rPr>
+              <w:rFonts w:cstheme="minorHAnsi" w:hint="eastAsia"/>
+              <w:sz w:val="22"/>
+              <w:lang w:eastAsia="zh-CN"/>
+            </w:rPr>
+          </w:rPrChange>
         </w:rPr>
         <w:t>），即每秒钟传送的</w:t>
       </w:r>
@@ -1538,7 +1618,15 @@
         <w:rPr>
           <w:rFonts w:cstheme="minorHAnsi" w:hint="eastAsia"/>
           <w:sz w:val="22"/>
-          <w:lang w:eastAsia="zh-CN"/>
+          <w:highlight w:val="darkYellow"/>
+          <w:lang w:eastAsia="zh-CN"/>
+          <w:rPrChange w:id="9" w:author="Zhu Ting EXT Alten" w:date="2024-05-24T09:04:00Z">
+            <w:rPr>
+              <w:rFonts w:cstheme="minorHAnsi" w:hint="eastAsia"/>
+              <w:sz w:val="22"/>
+              <w:lang w:eastAsia="zh-CN"/>
+            </w:rPr>
+          </w:rPrChange>
         </w:rPr>
         <w:t>bit</w:t>
       </w:r>
@@ -1546,10 +1634,86 @@
         <w:rPr>
           <w:rFonts w:cstheme="minorHAnsi" w:hint="eastAsia"/>
           <w:sz w:val="22"/>
-          <w:lang w:eastAsia="zh-CN"/>
+          <w:highlight w:val="darkYellow"/>
+          <w:lang w:eastAsia="zh-CN"/>
+          <w:rPrChange w:id="10" w:author="Zhu Ting EXT Alten" w:date="2024-05-24T09:04:00Z">
+            <w:rPr>
+              <w:rFonts w:cstheme="minorHAnsi" w:hint="eastAsia"/>
+              <w:sz w:val="22"/>
+              <w:lang w:eastAsia="zh-CN"/>
+            </w:rPr>
+          </w:rPrChange>
         </w:rPr>
         <w:t>的数量。</w:t>
       </w:r>
+      <w:proofErr w:type="spellStart"/>
+      <w:r>
+        <w:rPr>
+          <w:rFonts w:cstheme="minorHAnsi" w:hint="eastAsia"/>
+          <w:sz w:val="22"/>
+          <w:lang w:eastAsia="zh-CN"/>
+        </w:rPr>
+        <w:t>每秒传送的码元符号个数，</w:t>
+      </w:r>
+      <w:r>
+        <w:rPr>
+          <w:rFonts w:cstheme="minorHAnsi" w:hint="eastAsia"/>
+          <w:sz w:val="22"/>
+          <w:lang w:eastAsia="zh-CN"/>
+        </w:rPr>
+        <w:t>bit</w:t>
+      </w:r>
+      <w:proofErr w:type="spellEnd"/>
+      <w:r>
+        <w:rPr>
+          <w:rFonts w:cstheme="minorHAnsi" w:hint="eastAsia"/>
+          <w:sz w:val="22"/>
+          <w:lang w:eastAsia="zh-CN"/>
+        </w:rPr>
+        <w:t>/</w:t>
+      </w:r>
+      <w:proofErr w:type="spellStart"/>
+      <w:r>
+        <w:rPr>
+          <w:rFonts w:cstheme="minorHAnsi" w:hint="eastAsia"/>
+          <w:sz w:val="22"/>
+          <w:lang w:eastAsia="zh-CN"/>
+        </w:rPr>
+        <w:t>s</w:t>
+      </w:r>
+      <w:r>
+        <w:rPr>
+          <w:rFonts w:cstheme="minorHAnsi" w:hint="eastAsia"/>
+          <w:sz w:val="22"/>
+          <w:lang w:eastAsia="zh-CN"/>
+        </w:rPr>
+        <w:t>是比特率，一个</w:t>
+      </w:r>
+      <w:r>
+        <w:rPr>
+          <w:rFonts w:cstheme="minorHAnsi" w:hint="eastAsia"/>
+          <w:sz w:val="22"/>
+          <w:lang w:eastAsia="zh-CN"/>
+        </w:rPr>
+        <w:t>bit</w:t>
+      </w:r>
+      <w:r>
+        <w:rPr>
+          <w:rFonts w:cstheme="minorHAnsi" w:hint="eastAsia"/>
+          <w:sz w:val="22"/>
+          <w:lang w:eastAsia="zh-CN"/>
+        </w:rPr>
+        <w:t>可以有多个码元的</w:t>
+      </w:r>
+      <w:proofErr w:type="spellEnd"/>
+      <w:r>
+        <w:rPr>
+          <w:rFonts w:cstheme="minorHAnsi" w:hint="eastAsia"/>
+          <w:sz w:val="22"/>
+          <w:lang w:eastAsia="zh-CN"/>
+        </w:rPr>
+        <w:t>。</w:t>
+      </w:r>
     </w:p>
     <w:p>
       <w:pPr>
@@ -1575,89 +1739,11 @@
           <w:sz w:val="22"/>
           <w:lang w:eastAsia="zh-CN"/>
         </w:rPr>
-        <w:lastRenderedPageBreak/>
         <w:drawing>
           <wp:inline distT="0" distB="0" distL="0" distR="0" wp14:anchorId="4EA9A49C" wp14:editId="5D1CD388">
             <wp:extent cx="4197566" cy="1797142"/>
             <wp:effectExtent l="0" t="0" r="0" b="0"/>
             <wp:docPr id="6" name="Picture 6"/>
-            <wp:cNvGraphicFramePr>
-              <a:graphicFrameLocks xmlns:a="http://schemas.openxmlformats.org/drawingml/2006/main" noChangeAspect="1"/>
-            </wp:cNvGraphicFramePr>
-            <a:graphic xmlns:a="http://schemas.openxmlformats.org/drawingml/2006/main">
-              <a:graphicData uri="http://schemas.openxmlformats.org/drawingml/2006/picture">
-                <pic:pic xmlns:pic="http://schemas.openxmlformats.org/drawingml/2006/picture">
-                  <pic:nvPicPr>
-                    <pic:cNvPr id="1" name=""/>
-                    <pic:cNvPicPr/>
-                  </pic:nvPicPr>
-                  <pic:blipFill>
-                    <a:blip r:embed="rId10"/>
-                    <a:stretch>
-                      <a:fillRect/>
-                    </a:stretch>
-                  </pic:blipFill>
-                  <pic:spPr>
-                    <a:xfrm>
-                      <a:off x="0" y="0"/>
-                      <a:ext cx="4197566" cy="1797142"/>
-                    </a:xfrm>
-                    <a:prstGeom prst="rect">
-                      <a:avLst/>
-                    </a:prstGeom>
-                  </pic:spPr>
-                </pic:pic>
-              </a:graphicData>
-            </a:graphic>
-          </wp:inline>
-        </w:drawing>
-      </w:r>
-    </w:p>
-    <w:p>
-      <w:pPr>
-        <w:rPr>
-          <w:rFonts w:cstheme="minorHAnsi"/>
-          <w:sz w:val="22"/>
-          <w:lang w:eastAsia="zh-CN"/>
-        </w:rPr>
-      </w:pPr>
-      <w:r>
-        <w:rPr>
-          <w:rFonts w:cstheme="minorHAnsi" w:hint="eastAsia"/>
-          <w:sz w:val="22"/>
-          <w:lang w:eastAsia="zh-CN"/>
-        </w:rPr>
-        <w:t>先发起始位，再发数据位，再发校验位，校验位的作用用来检验发送数据的正确性</w:t>
-      </w:r>
-      <w:r>
-        <w:rPr>
-          <w:rFonts w:cstheme="minorHAnsi" w:hint="eastAsia"/>
-          <w:sz w:val="22"/>
-          <w:lang w:eastAsia="zh-CN"/>
-        </w:rPr>
-        <w:t>，校验位结束以后发送停止位，停止位表示一次通信的结束。</w:t>
-      </w:r>
-    </w:p>
-    <w:p>
-      <w:pPr>
-        <w:rPr>
-          <w:rFonts w:cstheme="minorHAnsi"/>
-          <w:sz w:val="22"/>
-          <w:lang w:eastAsia="zh-CN"/>
-        </w:rPr>
-      </w:pPr>
-      <w:r>
-        <w:rPr>
-          <w:rFonts w:cstheme="minorHAnsi"/>
-          <w:noProof/>
-          <w:sz w:val="22"/>
-          <w:lang w:eastAsia="zh-CN"/>
-        </w:rPr>
-        <w:drawing>
-          <wp:inline distT="0" distB="0" distL="0" distR="0" wp14:anchorId="7C1357DF" wp14:editId="0D1F083E">
-            <wp:extent cx="2057506" cy="590580"/>
-            <wp:effectExtent l="0" t="0" r="0" b="0"/>
-            <wp:docPr id="7" name="Picture 7"/>
             <wp:cNvGraphicFramePr>
               <a:graphicFrameLocks xmlns:a="http://schemas.openxmlformats.org/drawingml/2006/main" noChangeAspect="1"/>
             </wp:cNvGraphicFramePr>
@@ -1677,7 +1763,7 @@
                   <pic:spPr>
                     <a:xfrm>
                       <a:off x="0" y="0"/>
-                      <a:ext cx="2057506" cy="590580"/>
+                      <a:ext cx="4197566" cy="1797142"/>
                     </a:xfrm>
                     <a:prstGeom prst="rect">
                       <a:avLst/>
@@ -1704,753 +1790,16 @@
           <w:sz w:val="22"/>
           <w:lang w:eastAsia="zh-CN"/>
         </w:rPr>
-        <w:t>假设</w:t>
-      </w:r>
-      <w:r>
-        <w:rPr>
-          <w:rFonts w:cstheme="minorHAnsi" w:hint="eastAsia"/>
-          <w:sz w:val="22"/>
-          <w:lang w:eastAsia="zh-CN"/>
-        </w:rPr>
-        <w:t>ab</w:t>
-      </w:r>
-      <w:r>
-        <w:rPr>
-          <w:rFonts w:cstheme="minorHAnsi" w:hint="eastAsia"/>
-          <w:sz w:val="22"/>
-          <w:lang w:eastAsia="zh-CN"/>
-        </w:rPr>
-        <w:t>之间进行通信，</w:t>
-      </w:r>
-      <w:r>
-        <w:rPr>
-          <w:rFonts w:cstheme="minorHAnsi" w:hint="eastAsia"/>
-          <w:sz w:val="22"/>
-          <w:lang w:eastAsia="zh-CN"/>
-        </w:rPr>
-        <w:t>A</w:t>
-      </w:r>
-      <w:r>
-        <w:rPr>
-          <w:rFonts w:cstheme="minorHAnsi" w:hint="eastAsia"/>
-          <w:sz w:val="22"/>
-          <w:lang w:eastAsia="zh-CN"/>
-        </w:rPr>
-        <w:t>给</w:t>
-      </w:r>
-      <w:r>
-        <w:rPr>
-          <w:rFonts w:cstheme="minorHAnsi" w:hint="eastAsia"/>
-          <w:sz w:val="22"/>
-          <w:lang w:eastAsia="zh-CN"/>
-        </w:rPr>
-        <w:t>b</w:t>
-      </w:r>
-      <w:r>
-        <w:rPr>
-          <w:rFonts w:cstheme="minorHAnsi" w:hint="eastAsia"/>
-          <w:sz w:val="22"/>
-          <w:lang w:eastAsia="zh-CN"/>
-        </w:rPr>
-        <w:t>发送</w:t>
-      </w:r>
-      <w:r>
-        <w:rPr>
-          <w:rFonts w:cstheme="minorHAnsi" w:hint="eastAsia"/>
-          <w:sz w:val="22"/>
-          <w:lang w:eastAsia="zh-CN"/>
-        </w:rPr>
-        <w:t>0x</w:t>
-      </w:r>
-      <w:r>
-        <w:rPr>
-          <w:rFonts w:cstheme="minorHAnsi"/>
-          <w:sz w:val="22"/>
-          <w:lang w:eastAsia="zh-CN"/>
-        </w:rPr>
-        <w:t>55</w:t>
-      </w:r>
-      <w:r>
-        <w:rPr>
-          <w:rFonts w:cstheme="minorHAnsi" w:hint="eastAsia"/>
-          <w:sz w:val="22"/>
-          <w:lang w:eastAsia="zh-CN"/>
-        </w:rPr>
-        <w:t>。串口协议规定，数据线在空闲的时候，必须为高电平，低电平表示</w:t>
-      </w:r>
-      <w:r>
-        <w:rPr>
-          <w:rFonts w:cstheme="minorHAnsi" w:hint="eastAsia"/>
-          <w:sz w:val="22"/>
-          <w:lang w:eastAsia="zh-CN"/>
-        </w:rPr>
-        <w:t>0</w:t>
-      </w:r>
-      <w:r>
-        <w:rPr>
-          <w:rFonts w:cstheme="minorHAnsi" w:hint="eastAsia"/>
-          <w:sz w:val="22"/>
-          <w:lang w:eastAsia="zh-CN"/>
-        </w:rPr>
-        <w:t>，高电平表示</w:t>
-      </w:r>
-      <w:r>
-        <w:rPr>
-          <w:rFonts w:cstheme="minorHAnsi" w:hint="eastAsia"/>
-          <w:sz w:val="22"/>
-          <w:lang w:eastAsia="zh-CN"/>
-        </w:rPr>
-        <w:t>1</w:t>
-      </w:r>
-      <w:r>
-        <w:rPr>
-          <w:rFonts w:cstheme="minorHAnsi" w:hint="eastAsia"/>
-          <w:sz w:val="22"/>
-          <w:lang w:eastAsia="zh-CN"/>
-        </w:rPr>
-        <w:t>。</w:t>
-      </w:r>
-    </w:p>
-    <w:p>
-      <w:pPr>
-        <w:rPr>
-          <w:rFonts w:cstheme="minorHAnsi"/>
-          <w:sz w:val="22"/>
-          <w:lang w:eastAsia="zh-CN"/>
-        </w:rPr>
-      </w:pPr>
-      <w:r>
-        <w:rPr>
-          <w:rFonts w:cstheme="minorHAnsi" w:hint="eastAsia"/>
-          <w:sz w:val="22"/>
-          <w:lang w:eastAsia="zh-CN"/>
-        </w:rPr>
-        <w:t>由上图可知，不能直接发数据，在发数据之前需要发送起始位，低电平的</w:t>
-      </w:r>
-      <w:r>
-        <w:rPr>
-          <w:rFonts w:cstheme="minorHAnsi" w:hint="eastAsia"/>
-          <w:sz w:val="22"/>
-          <w:lang w:eastAsia="zh-CN"/>
-        </w:rPr>
-        <w:t>0</w:t>
-      </w:r>
-      <w:r>
-        <w:rPr>
-          <w:rFonts w:cstheme="minorHAnsi" w:hint="eastAsia"/>
-          <w:sz w:val="22"/>
-          <w:lang w:eastAsia="zh-CN"/>
-        </w:rPr>
-        <w:t>，表示一帧</w:t>
-      </w:r>
-      <w:proofErr w:type="spellStart"/>
-      <w:r>
-        <w:rPr>
-          <w:rFonts w:cstheme="minorHAnsi" w:hint="eastAsia"/>
-          <w:sz w:val="22"/>
-          <w:lang w:eastAsia="zh-CN"/>
-        </w:rPr>
-        <w:t>uart</w:t>
-      </w:r>
-      <w:proofErr w:type="spellEnd"/>
-      <w:r>
-        <w:rPr>
-          <w:rFonts w:cstheme="minorHAnsi" w:hint="eastAsia"/>
-          <w:sz w:val="22"/>
-          <w:lang w:eastAsia="zh-CN"/>
-        </w:rPr>
-        <w:t>报文的开始。发送数据的时候，先发</w:t>
-      </w:r>
-      <w:r>
-        <w:rPr>
-          <w:rFonts w:cstheme="minorHAnsi" w:hint="eastAsia"/>
-          <w:sz w:val="22"/>
-          <w:lang w:eastAsia="zh-CN"/>
-        </w:rPr>
-        <w:t>低</w:t>
-      </w:r>
-      <w:r>
-        <w:rPr>
-          <w:rFonts w:cstheme="minorHAnsi" w:hint="eastAsia"/>
-          <w:sz w:val="22"/>
-          <w:lang w:eastAsia="zh-CN"/>
-        </w:rPr>
-        <w:t>位，后发高位，以</w:t>
-      </w:r>
-      <w:r>
-        <w:rPr>
-          <w:rFonts w:cstheme="minorHAnsi" w:hint="eastAsia"/>
-          <w:sz w:val="22"/>
-          <w:lang w:eastAsia="zh-CN"/>
-        </w:rPr>
-        <w:t>0x</w:t>
-      </w:r>
-      <w:r>
-        <w:rPr>
-          <w:rFonts w:cstheme="minorHAnsi"/>
-          <w:sz w:val="22"/>
-          <w:lang w:eastAsia="zh-CN"/>
-        </w:rPr>
-        <w:t>55</w:t>
-      </w:r>
-      <w:r>
-        <w:rPr>
-          <w:rFonts w:cstheme="minorHAnsi" w:hint="eastAsia"/>
-          <w:sz w:val="22"/>
-          <w:lang w:eastAsia="zh-CN"/>
-        </w:rPr>
-        <w:t>为例，先发低位的</w:t>
-      </w:r>
-      <w:r>
-        <w:rPr>
-          <w:rFonts w:cstheme="minorHAnsi"/>
-          <w:sz w:val="22"/>
-          <w:lang w:eastAsia="zh-CN"/>
-        </w:rPr>
-        <w:t>0</w:t>
-      </w:r>
-      <w:r>
-        <w:rPr>
-          <w:rFonts w:cstheme="minorHAnsi" w:hint="eastAsia"/>
-          <w:sz w:val="22"/>
-          <w:lang w:eastAsia="zh-CN"/>
-        </w:rPr>
-        <w:t>，后发高位的</w:t>
-      </w:r>
-      <w:r>
-        <w:rPr>
-          <w:rFonts w:cstheme="minorHAnsi"/>
-          <w:sz w:val="22"/>
-          <w:lang w:eastAsia="zh-CN"/>
-        </w:rPr>
-        <w:t>1</w:t>
-      </w:r>
-      <w:r>
-        <w:rPr>
-          <w:rFonts w:cstheme="minorHAnsi" w:hint="eastAsia"/>
-          <w:sz w:val="22"/>
-          <w:lang w:eastAsia="zh-CN"/>
-        </w:rPr>
-        <w:t>。串口协议在发送数据的时候，可以发送</w:t>
-      </w:r>
-      <w:r>
-        <w:rPr>
-          <w:rFonts w:cstheme="minorHAnsi" w:hint="eastAsia"/>
-          <w:sz w:val="22"/>
-          <w:lang w:eastAsia="zh-CN"/>
-        </w:rPr>
-        <w:t>5</w:t>
-      </w:r>
-      <w:r>
-        <w:rPr>
-          <w:rFonts w:cstheme="minorHAnsi" w:hint="eastAsia"/>
-          <w:sz w:val="22"/>
-          <w:lang w:eastAsia="zh-CN"/>
-        </w:rPr>
-        <w:t>位、</w:t>
-      </w:r>
-      <w:r>
-        <w:rPr>
-          <w:rFonts w:cstheme="minorHAnsi" w:hint="eastAsia"/>
-          <w:sz w:val="22"/>
-          <w:lang w:eastAsia="zh-CN"/>
-        </w:rPr>
-        <w:t>6</w:t>
-      </w:r>
-      <w:r>
-        <w:rPr>
-          <w:rFonts w:cstheme="minorHAnsi" w:hint="eastAsia"/>
-          <w:sz w:val="22"/>
-          <w:lang w:eastAsia="zh-CN"/>
-        </w:rPr>
-        <w:t>位、</w:t>
-      </w:r>
-      <w:r>
-        <w:rPr>
-          <w:rFonts w:cstheme="minorHAnsi" w:hint="eastAsia"/>
-          <w:sz w:val="22"/>
-          <w:lang w:eastAsia="zh-CN"/>
-        </w:rPr>
-        <w:t>7</w:t>
-      </w:r>
-      <w:r>
-        <w:rPr>
-          <w:rFonts w:cstheme="minorHAnsi" w:hint="eastAsia"/>
-          <w:sz w:val="22"/>
-          <w:lang w:eastAsia="zh-CN"/>
-        </w:rPr>
-        <w:t>位、</w:t>
-      </w:r>
-      <w:r>
-        <w:rPr>
-          <w:rFonts w:cstheme="minorHAnsi" w:hint="eastAsia"/>
-          <w:sz w:val="22"/>
-          <w:lang w:eastAsia="zh-CN"/>
-        </w:rPr>
-        <w:t>8</w:t>
-      </w:r>
-      <w:r>
-        <w:rPr>
-          <w:rFonts w:cstheme="minorHAnsi" w:hint="eastAsia"/>
-          <w:sz w:val="22"/>
-          <w:lang w:eastAsia="zh-CN"/>
-        </w:rPr>
-        <w:t>位。习惯上发送</w:t>
-      </w:r>
-      <w:r>
-        <w:rPr>
-          <w:rFonts w:cstheme="minorHAnsi"/>
-          <w:sz w:val="22"/>
-          <w:lang w:eastAsia="zh-CN"/>
-        </w:rPr>
-        <w:t>8</w:t>
-      </w:r>
-      <w:r>
-        <w:rPr>
-          <w:rFonts w:cstheme="minorHAnsi" w:hint="eastAsia"/>
-          <w:sz w:val="22"/>
-          <w:lang w:eastAsia="zh-CN"/>
-        </w:rPr>
-        <w:t>位，因为内存以字节为单位。</w:t>
-      </w:r>
-    </w:p>
-    <w:p>
-      <w:pPr>
-        <w:rPr>
-          <w:rFonts w:cstheme="minorHAnsi"/>
-          <w:sz w:val="22"/>
-          <w:lang w:eastAsia="zh-CN"/>
-        </w:rPr>
-      </w:pPr>
-    </w:p>
-    <w:p>
-      <w:pPr>
-        <w:rPr>
-          <w:rFonts w:cstheme="minorHAnsi"/>
-          <w:sz w:val="22"/>
-          <w:lang w:eastAsia="zh-CN"/>
-        </w:rPr>
-      </w:pPr>
-      <w:r>
-        <w:rPr>
-          <w:rFonts w:cstheme="minorHAnsi" w:hint="eastAsia"/>
-          <w:sz w:val="22"/>
-          <w:lang w:eastAsia="zh-CN"/>
-        </w:rPr>
-        <w:t>串口协议使用的时奇偶校验，奇偶校验，比如发送方发送</w:t>
-      </w:r>
-      <w:r>
-        <w:rPr>
-          <w:rFonts w:cstheme="minorHAnsi" w:hint="eastAsia"/>
-          <w:sz w:val="22"/>
-          <w:lang w:eastAsia="zh-CN"/>
-        </w:rPr>
-        <w:t>0</w:t>
-      </w:r>
-      <w:r>
-        <w:rPr>
-          <w:rFonts w:cstheme="minorHAnsi"/>
-          <w:sz w:val="22"/>
-          <w:lang w:eastAsia="zh-CN"/>
-        </w:rPr>
-        <w:t>1010101</w:t>
-      </w:r>
-      <w:r>
-        <w:rPr>
-          <w:rFonts w:cstheme="minorHAnsi" w:hint="eastAsia"/>
-          <w:sz w:val="22"/>
-          <w:lang w:eastAsia="zh-CN"/>
-        </w:rPr>
-        <w:t>，</w:t>
-      </w:r>
-      <w:r>
-        <w:rPr>
-          <w:rFonts w:cstheme="minorHAnsi" w:hint="eastAsia"/>
-          <w:sz w:val="22"/>
-          <w:lang w:eastAsia="zh-CN"/>
-        </w:rPr>
-        <w:t>8</w:t>
-      </w:r>
-      <w:r>
-        <w:rPr>
-          <w:rFonts w:cstheme="minorHAnsi" w:hint="eastAsia"/>
-          <w:sz w:val="22"/>
-          <w:lang w:eastAsia="zh-CN"/>
-        </w:rPr>
-        <w:t>位里面有</w:t>
-      </w:r>
-      <w:r>
-        <w:rPr>
-          <w:rFonts w:cstheme="minorHAnsi" w:hint="eastAsia"/>
-          <w:sz w:val="22"/>
-          <w:lang w:eastAsia="zh-CN"/>
-        </w:rPr>
-        <w:t>4</w:t>
-      </w:r>
-      <w:r>
-        <w:rPr>
-          <w:rFonts w:cstheme="minorHAnsi" w:hint="eastAsia"/>
-          <w:sz w:val="22"/>
-          <w:lang w:eastAsia="zh-CN"/>
-        </w:rPr>
-        <w:t>个</w:t>
-      </w:r>
-      <w:r>
-        <w:rPr>
-          <w:rFonts w:cstheme="minorHAnsi" w:hint="eastAsia"/>
-          <w:sz w:val="22"/>
-          <w:lang w:eastAsia="zh-CN"/>
-        </w:rPr>
-        <w:t>1</w:t>
-      </w:r>
-      <w:r>
-        <w:rPr>
-          <w:rFonts w:cstheme="minorHAnsi" w:hint="eastAsia"/>
-          <w:sz w:val="22"/>
-          <w:lang w:eastAsia="zh-CN"/>
-        </w:rPr>
-        <w:t>，</w:t>
-      </w:r>
-      <w:r>
-        <w:rPr>
-          <w:rFonts w:cstheme="minorHAnsi" w:hint="eastAsia"/>
-          <w:sz w:val="22"/>
-          <w:lang w:eastAsia="zh-CN"/>
-        </w:rPr>
-        <w:t>1</w:t>
-      </w:r>
-      <w:r>
-        <w:rPr>
-          <w:rFonts w:cstheme="minorHAnsi" w:hint="eastAsia"/>
-          <w:sz w:val="22"/>
-          <w:lang w:eastAsia="zh-CN"/>
-        </w:rPr>
-        <w:t>的个数时偶数个，发送方发现</w:t>
-      </w:r>
-      <w:r>
-        <w:rPr>
-          <w:rFonts w:cstheme="minorHAnsi" w:hint="eastAsia"/>
-          <w:sz w:val="22"/>
-          <w:lang w:eastAsia="zh-CN"/>
-        </w:rPr>
-        <w:t>1</w:t>
-      </w:r>
-      <w:r>
-        <w:rPr>
-          <w:rFonts w:cstheme="minorHAnsi" w:hint="eastAsia"/>
-          <w:sz w:val="22"/>
-          <w:lang w:eastAsia="zh-CN"/>
-        </w:rPr>
-        <w:t>的个数是偶数个，就会在校验位里面写一个</w:t>
-      </w:r>
-      <w:r>
-        <w:rPr>
-          <w:rFonts w:cstheme="minorHAnsi" w:hint="eastAsia"/>
-          <w:sz w:val="22"/>
-          <w:lang w:eastAsia="zh-CN"/>
-        </w:rPr>
-        <w:t>1</w:t>
-      </w:r>
-      <w:r>
-        <w:rPr>
-          <w:rFonts w:cstheme="minorHAnsi" w:hint="eastAsia"/>
-          <w:sz w:val="22"/>
-          <w:lang w:eastAsia="zh-CN"/>
-        </w:rPr>
-        <w:t>，那么这个</w:t>
-      </w:r>
-      <w:r>
-        <w:rPr>
-          <w:rFonts w:cstheme="minorHAnsi" w:hint="eastAsia"/>
-          <w:sz w:val="22"/>
-          <w:lang w:eastAsia="zh-CN"/>
-        </w:rPr>
-        <w:t>1</w:t>
-      </w:r>
-      <w:r>
-        <w:rPr>
-          <w:rFonts w:cstheme="minorHAnsi" w:hint="eastAsia"/>
-          <w:sz w:val="22"/>
-          <w:lang w:eastAsia="zh-CN"/>
-        </w:rPr>
-        <w:t>表示我的数据里面有偶数个</w:t>
-      </w:r>
-      <w:r>
-        <w:rPr>
-          <w:rFonts w:cstheme="minorHAnsi" w:hint="eastAsia"/>
-          <w:sz w:val="22"/>
-          <w:lang w:eastAsia="zh-CN"/>
-        </w:rPr>
-        <w:t>1</w:t>
-      </w:r>
-      <w:r>
-        <w:rPr>
-          <w:rFonts w:cstheme="minorHAnsi" w:hint="eastAsia"/>
-          <w:sz w:val="22"/>
-          <w:lang w:eastAsia="zh-CN"/>
-        </w:rPr>
-        <w:t>。假如说接收方接收到数据之后，是</w:t>
-      </w:r>
-      <w:r>
-        <w:rPr>
-          <w:rFonts w:cstheme="minorHAnsi" w:hint="eastAsia"/>
-          <w:sz w:val="22"/>
-          <w:lang w:eastAsia="zh-CN"/>
-        </w:rPr>
-        <w:t>01</w:t>
-      </w:r>
-      <w:r>
-        <w:rPr>
-          <w:rFonts w:cstheme="minorHAnsi"/>
-          <w:sz w:val="22"/>
-          <w:lang w:eastAsia="zh-CN"/>
-        </w:rPr>
-        <w:t>010100</w:t>
-      </w:r>
-      <w:r>
-        <w:rPr>
-          <w:rFonts w:cstheme="minorHAnsi" w:hint="eastAsia"/>
-          <w:sz w:val="22"/>
-          <w:lang w:eastAsia="zh-CN"/>
-        </w:rPr>
-        <w:t>，那么接收方接收到数据以后，发现里面有奇数个</w:t>
-      </w:r>
-      <w:r>
-        <w:rPr>
-          <w:rFonts w:cstheme="minorHAnsi" w:hint="eastAsia"/>
-          <w:sz w:val="22"/>
-          <w:lang w:eastAsia="zh-CN"/>
-        </w:rPr>
-        <w:t>1</w:t>
-      </w:r>
-      <w:r>
-        <w:rPr>
-          <w:rFonts w:cstheme="minorHAnsi" w:hint="eastAsia"/>
-          <w:sz w:val="22"/>
-          <w:lang w:eastAsia="zh-CN"/>
-        </w:rPr>
-        <w:t>，但是校验位是</w:t>
-      </w:r>
-      <w:r>
-        <w:rPr>
-          <w:rFonts w:cstheme="minorHAnsi" w:hint="eastAsia"/>
-          <w:sz w:val="22"/>
-          <w:lang w:eastAsia="zh-CN"/>
-        </w:rPr>
-        <w:t>1</w:t>
-      </w:r>
-      <w:r>
-        <w:rPr>
-          <w:rFonts w:cstheme="minorHAnsi" w:hint="eastAsia"/>
-          <w:sz w:val="22"/>
-          <w:lang w:eastAsia="zh-CN"/>
-        </w:rPr>
-        <w:t>表明发送了偶数个</w:t>
-      </w:r>
-      <w:r>
-        <w:rPr>
-          <w:rFonts w:cstheme="minorHAnsi" w:hint="eastAsia"/>
-          <w:sz w:val="22"/>
-          <w:lang w:eastAsia="zh-CN"/>
-        </w:rPr>
-        <w:t>1</w:t>
-      </w:r>
-      <w:r>
-        <w:rPr>
-          <w:rFonts w:cstheme="minorHAnsi" w:hint="eastAsia"/>
-          <w:sz w:val="22"/>
-          <w:lang w:eastAsia="zh-CN"/>
-        </w:rPr>
-        <w:t>，说明前面的数据产生错误了。</w:t>
-      </w:r>
-      <w:r>
-        <w:rPr>
-          <w:rFonts w:cstheme="minorHAnsi" w:hint="eastAsia"/>
-          <w:sz w:val="22"/>
-          <w:lang w:eastAsia="zh-CN"/>
-        </w:rPr>
-        <w:t>所以接收方会反馈错误信息给发送方，使其重发一遍，这就是校验位的作用。校验位可有可无，有也可以但是通信速度会慢一些。多发一位，就浪费了一位的时间，不用的话，通信速度会快，但是数据产生错误之后没有办法校验了。</w:t>
-      </w:r>
-    </w:p>
-    <w:p>
-      <w:pPr>
-        <w:rPr>
-          <w:rFonts w:cstheme="minorHAnsi"/>
-          <w:sz w:val="22"/>
-          <w:lang w:eastAsia="zh-CN"/>
-        </w:rPr>
-      </w:pPr>
-    </w:p>
-    <w:p>
-      <w:pPr>
-        <w:rPr>
-          <w:rFonts w:cstheme="minorHAnsi"/>
-          <w:sz w:val="22"/>
-          <w:lang w:eastAsia="zh-CN"/>
-        </w:rPr>
-      </w:pPr>
-      <w:r>
-        <w:rPr>
-          <w:rFonts w:cstheme="minorHAnsi" w:hint="eastAsia"/>
-          <w:sz w:val="22"/>
-          <w:lang w:eastAsia="zh-CN"/>
-        </w:rPr>
-        <w:t>校验位之后是停止位，可以是</w:t>
-      </w:r>
-      <w:r>
-        <w:rPr>
-          <w:rFonts w:cstheme="minorHAnsi" w:hint="eastAsia"/>
-          <w:sz w:val="22"/>
-          <w:lang w:eastAsia="zh-CN"/>
-        </w:rPr>
-        <w:t>1</w:t>
-      </w:r>
-      <w:r>
-        <w:rPr>
-          <w:rFonts w:cstheme="minorHAnsi" w:hint="eastAsia"/>
-          <w:sz w:val="22"/>
-          <w:lang w:eastAsia="zh-CN"/>
-        </w:rPr>
-        <w:t>位，</w:t>
-      </w:r>
-      <w:r>
-        <w:rPr>
-          <w:rFonts w:cstheme="minorHAnsi" w:hint="eastAsia"/>
-          <w:sz w:val="22"/>
-          <w:lang w:eastAsia="zh-CN"/>
-        </w:rPr>
-        <w:t>1</w:t>
-      </w:r>
-      <w:r>
-        <w:rPr>
-          <w:rFonts w:cstheme="minorHAnsi"/>
-          <w:sz w:val="22"/>
-          <w:lang w:eastAsia="zh-CN"/>
-        </w:rPr>
-        <w:t>.5</w:t>
-      </w:r>
-      <w:r>
-        <w:rPr>
-          <w:rFonts w:cstheme="minorHAnsi" w:hint="eastAsia"/>
-          <w:sz w:val="22"/>
-          <w:lang w:eastAsia="zh-CN"/>
-        </w:rPr>
-        <w:t>位，或</w:t>
-      </w:r>
-      <w:r>
-        <w:rPr>
-          <w:rFonts w:cstheme="minorHAnsi" w:hint="eastAsia"/>
-          <w:sz w:val="22"/>
-          <w:lang w:eastAsia="zh-CN"/>
-        </w:rPr>
-        <w:t>2</w:t>
-      </w:r>
-      <w:r>
-        <w:rPr>
-          <w:rFonts w:cstheme="minorHAnsi" w:hint="eastAsia"/>
-          <w:sz w:val="22"/>
-          <w:lang w:eastAsia="zh-CN"/>
-        </w:rPr>
-        <w:t>位，停止位的电平是高电平，表示一次通信的结束。</w:t>
-      </w:r>
-    </w:p>
-    <w:p>
-      <w:pPr>
-        <w:rPr>
-          <w:rFonts w:cstheme="minorHAnsi"/>
-          <w:sz w:val="22"/>
-          <w:lang w:eastAsia="zh-CN"/>
-        </w:rPr>
-      </w:pPr>
-      <w:r>
-        <w:rPr>
-          <w:rFonts w:cstheme="minorHAnsi" w:hint="eastAsia"/>
-          <w:sz w:val="22"/>
-          <w:lang w:eastAsia="zh-CN"/>
-        </w:rPr>
-        <w:t>串口最多发</w:t>
-      </w:r>
-      <w:r>
-        <w:rPr>
-          <w:rFonts w:cstheme="minorHAnsi" w:hint="eastAsia"/>
-          <w:sz w:val="22"/>
-          <w:lang w:eastAsia="zh-CN"/>
-        </w:rPr>
-        <w:t>1</w:t>
-      </w:r>
-      <w:r>
-        <w:rPr>
-          <w:rFonts w:cstheme="minorHAnsi" w:hint="eastAsia"/>
-          <w:sz w:val="22"/>
-          <w:lang w:eastAsia="zh-CN"/>
-        </w:rPr>
-        <w:t>个字节，那么发</w:t>
-      </w:r>
-      <w:r>
-        <w:rPr>
-          <w:rFonts w:cstheme="minorHAnsi" w:hint="eastAsia"/>
-          <w:sz w:val="22"/>
-          <w:lang w:eastAsia="zh-CN"/>
-        </w:rPr>
-        <w:t>1</w:t>
-      </w:r>
-      <w:r>
-        <w:rPr>
-          <w:rFonts w:cstheme="minorHAnsi"/>
-          <w:sz w:val="22"/>
-          <w:lang w:eastAsia="zh-CN"/>
-        </w:rPr>
-        <w:t>0</w:t>
-      </w:r>
-      <w:r>
-        <w:rPr>
-          <w:rFonts w:cstheme="minorHAnsi" w:hint="eastAsia"/>
-          <w:sz w:val="22"/>
-          <w:lang w:eastAsia="zh-CN"/>
-        </w:rPr>
-        <w:t>个字节怎么办？先发一个字节，发送完一个字节之后，停止下来</w:t>
-      </w:r>
-      <w:r>
-        <w:rPr>
-          <w:rFonts w:cstheme="minorHAnsi" w:hint="eastAsia"/>
-          <w:sz w:val="22"/>
-          <w:lang w:eastAsia="zh-CN"/>
-        </w:rPr>
-        <w:t>(</w:t>
-      </w:r>
-      <w:r>
-        <w:rPr>
-          <w:rFonts w:cstheme="minorHAnsi" w:hint="eastAsia"/>
-          <w:sz w:val="22"/>
-          <w:lang w:eastAsia="zh-CN"/>
-        </w:rPr>
-        <w:t>空闲状态</w:t>
-      </w:r>
-      <w:r>
-        <w:rPr>
-          <w:rFonts w:cstheme="minorHAnsi"/>
-          <w:sz w:val="22"/>
-          <w:lang w:eastAsia="zh-CN"/>
-        </w:rPr>
-        <w:t>)</w:t>
-      </w:r>
-      <w:r>
-        <w:rPr>
-          <w:rFonts w:cstheme="minorHAnsi" w:hint="eastAsia"/>
-          <w:sz w:val="22"/>
-          <w:lang w:eastAsia="zh-CN"/>
-        </w:rPr>
-        <w:t>，在发起始位，重复刚刚的过程。</w:t>
-      </w:r>
-    </w:p>
-    <w:p>
-      <w:pPr>
-        <w:rPr>
-          <w:rFonts w:cstheme="minorHAnsi"/>
-          <w:sz w:val="22"/>
-          <w:lang w:eastAsia="zh-CN"/>
-        </w:rPr>
-      </w:pPr>
+        <w:t>先发起始位，再发数据位，再发校验位，校验位的作用用来检验发送数据的正确性</w:t>
+      </w:r>
+      <w:r>
+        <w:rPr>
+          <w:rFonts w:cstheme="minorHAnsi" w:hint="eastAsia"/>
+          <w:sz w:val="22"/>
+          <w:lang w:eastAsia="zh-CN"/>
+        </w:rPr>
+        <w:t>，校验位结束以后发送停止位，停止位表示一次通信的结束。</w:t>
+      </w:r>
     </w:p>
     <w:p>
       <w:pPr>
@@ -2467,12 +1816,11 @@
           <w:sz w:val="22"/>
           <w:lang w:eastAsia="zh-CN"/>
         </w:rPr>
-        <w:lastRenderedPageBreak/>
         <w:drawing>
-          <wp:inline distT="0" distB="0" distL="0" distR="0" wp14:anchorId="2CD356D9" wp14:editId="42B78F8F">
-            <wp:extent cx="3467278" cy="806491"/>
+          <wp:inline distT="0" distB="0" distL="0" distR="0" wp14:anchorId="7C1357DF" wp14:editId="0D1F083E">
+            <wp:extent cx="2057506" cy="590580"/>
             <wp:effectExtent l="0" t="0" r="0" b="0"/>
-            <wp:docPr id="8" name="Picture 8"/>
+            <wp:docPr id="7" name="Picture 7"/>
             <wp:cNvGraphicFramePr>
               <a:graphicFrameLocks xmlns:a="http://schemas.openxmlformats.org/drawingml/2006/main" noChangeAspect="1"/>
             </wp:cNvGraphicFramePr>
@@ -2492,7 +1840,7 @@
                   <pic:spPr>
                     <a:xfrm>
                       <a:off x="0" y="0"/>
-                      <a:ext cx="3467278" cy="806491"/>
+                      <a:ext cx="2057506" cy="590580"/>
                     </a:xfrm>
                     <a:prstGeom prst="rect">
                       <a:avLst/>
@@ -2519,7 +1867,79 @@
           <w:sz w:val="22"/>
           <w:lang w:eastAsia="zh-CN"/>
         </w:rPr>
-        <w:t>接收方如何确认发送的是</w:t>
+        <w:t>假设</w:t>
+      </w:r>
+      <w:r>
+        <w:rPr>
+          <w:rFonts w:cstheme="minorHAnsi" w:hint="eastAsia"/>
+          <w:sz w:val="22"/>
+          <w:lang w:eastAsia="zh-CN"/>
+        </w:rPr>
+        <w:t>ab</w:t>
+      </w:r>
+      <w:r>
+        <w:rPr>
+          <w:rFonts w:cstheme="minorHAnsi" w:hint="eastAsia"/>
+          <w:sz w:val="22"/>
+          <w:lang w:eastAsia="zh-CN"/>
+        </w:rPr>
+        <w:t>之间进行通信，</w:t>
+      </w:r>
+      <w:r>
+        <w:rPr>
+          <w:rFonts w:cstheme="minorHAnsi" w:hint="eastAsia"/>
+          <w:sz w:val="22"/>
+          <w:lang w:eastAsia="zh-CN"/>
+        </w:rPr>
+        <w:t>A</w:t>
+      </w:r>
+      <w:r>
+        <w:rPr>
+          <w:rFonts w:cstheme="minorHAnsi" w:hint="eastAsia"/>
+          <w:sz w:val="22"/>
+          <w:lang w:eastAsia="zh-CN"/>
+        </w:rPr>
+        <w:t>给</w:t>
+      </w:r>
+      <w:r>
+        <w:rPr>
+          <w:rFonts w:cstheme="minorHAnsi" w:hint="eastAsia"/>
+          <w:sz w:val="22"/>
+          <w:lang w:eastAsia="zh-CN"/>
+        </w:rPr>
+        <w:t>b</w:t>
+      </w:r>
+      <w:r>
+        <w:rPr>
+          <w:rFonts w:cstheme="minorHAnsi" w:hint="eastAsia"/>
+          <w:sz w:val="22"/>
+          <w:lang w:eastAsia="zh-CN"/>
+        </w:rPr>
+        <w:t>发送</w:t>
+      </w:r>
+      <w:r>
+        <w:rPr>
+          <w:rFonts w:cstheme="minorHAnsi" w:hint="eastAsia"/>
+          <w:sz w:val="22"/>
+          <w:lang w:eastAsia="zh-CN"/>
+        </w:rPr>
+        <w:t>0x</w:t>
+      </w:r>
+      <w:r>
+        <w:rPr>
+          <w:rFonts w:cstheme="minorHAnsi"/>
+          <w:sz w:val="22"/>
+          <w:lang w:eastAsia="zh-CN"/>
+        </w:rPr>
+        <w:t>55</w:t>
+      </w:r>
+      <w:r>
+        <w:rPr>
+          <w:rFonts w:cstheme="minorHAnsi" w:hint="eastAsia"/>
+          <w:sz w:val="22"/>
+          <w:lang w:eastAsia="zh-CN"/>
+        </w:rPr>
+        <w:t>。串口协议规定，数据线在空闲的时候，必须为高电平，低电平表示</w:t>
       </w:r>
       <w:r>
         <w:rPr>
@@ -2531,7 +1951,15 @@
       </w:r>
       <w:r>
         <w:rPr>
-          <w:rFonts w:cstheme="minorHAnsi"/>
+          <w:rFonts w:cstheme="minorHAnsi" w:hint="eastAsia"/>
+          <w:sz w:val="22"/>
+          <w:lang w:eastAsia="zh-CN"/>
+        </w:rPr>
+        <w:t>，高电平表示</w:t>
+      </w:r>
+      <w:r>
+        <w:rPr>
+          <w:rFonts w:cstheme="minorHAnsi" w:hint="eastAsia"/>
           <w:sz w:val="22"/>
           <w:lang w:eastAsia="zh-CN"/>
         </w:rPr>
@@ -2543,7 +1971,24 @@
           <w:sz w:val="22"/>
           <w:lang w:eastAsia="zh-CN"/>
         </w:rPr>
-        <w:t>还是</w:t>
+        <w:t>。</w:t>
+      </w:r>
+    </w:p>
+    <w:p>
+      <w:pPr>
+        <w:rPr>
+          <w:rFonts w:cstheme="minorHAnsi"/>
+          <w:sz w:val="22"/>
+          <w:lang w:eastAsia="zh-CN"/>
+        </w:rPr>
+      </w:pPr>
+      <w:r>
+        <w:rPr>
+          <w:rFonts w:cstheme="minorHAnsi" w:hint="eastAsia"/>
+          <w:sz w:val="22"/>
+          <w:lang w:eastAsia="zh-CN"/>
+        </w:rPr>
+        <w:t>由上图可知，不能直接发数据，在发数据之前需要发送起始位，低电平的</w:t>
       </w:r>
       <w:r>
         <w:rPr>
@@ -2555,40 +2000,89 @@
       </w:r>
       <w:r>
         <w:rPr>
-          <w:rFonts w:cstheme="minorHAnsi"/>
-          <w:sz w:val="22"/>
-          <w:lang w:eastAsia="zh-CN"/>
-        </w:rPr>
-        <w:t>011</w:t>
-      </w:r>
-      <w:r>
-        <w:rPr>
-          <w:rFonts w:cstheme="minorHAnsi" w:hint="eastAsia"/>
-          <w:sz w:val="22"/>
-          <w:lang w:eastAsia="zh-CN"/>
-        </w:rPr>
-        <w:t>呢？</w:t>
-      </w:r>
-    </w:p>
-    <w:p>
-      <w:pPr>
-        <w:rPr>
-          <w:rFonts w:cstheme="minorHAnsi"/>
-          <w:sz w:val="22"/>
-          <w:lang w:eastAsia="zh-CN"/>
-        </w:rPr>
-      </w:pPr>
-      <w:r>
-        <w:rPr>
-          <w:rFonts w:cstheme="minorHAnsi" w:hint="eastAsia"/>
-          <w:sz w:val="22"/>
-          <w:lang w:eastAsia="zh-CN"/>
-        </w:rPr>
-        <w:t>通过波特率来确定，如果发的</w:t>
-      </w:r>
-      <w:r>
-        <w:rPr>
-          <w:rFonts w:cstheme="minorHAnsi" w:hint="eastAsia"/>
+          <w:rFonts w:cstheme="minorHAnsi" w:hint="eastAsia"/>
+          <w:sz w:val="22"/>
+          <w:lang w:eastAsia="zh-CN"/>
+        </w:rPr>
+        <w:t>，表示一帧</w:t>
+      </w:r>
+      <w:proofErr w:type="spellStart"/>
+      <w:r>
+        <w:rPr>
+          <w:rFonts w:cstheme="minorHAnsi" w:hint="eastAsia"/>
+          <w:sz w:val="22"/>
+          <w:lang w:eastAsia="zh-CN"/>
+        </w:rPr>
+        <w:t>uart</w:t>
+      </w:r>
+      <w:proofErr w:type="spellEnd"/>
+      <w:r>
+        <w:rPr>
+          <w:rFonts w:cstheme="minorHAnsi" w:hint="eastAsia"/>
+          <w:sz w:val="22"/>
+          <w:lang w:eastAsia="zh-CN"/>
+        </w:rPr>
+        <w:t>报文的开始。发送数据的时候，先发</w:t>
+      </w:r>
+      <w:r>
+        <w:rPr>
+          <w:rFonts w:cstheme="minorHAnsi" w:hint="eastAsia"/>
+          <w:sz w:val="22"/>
+          <w:lang w:eastAsia="zh-CN"/>
+        </w:rPr>
+        <w:t>低</w:t>
+      </w:r>
+      <w:r>
+        <w:rPr>
+          <w:rFonts w:cstheme="minorHAnsi" w:hint="eastAsia"/>
+          <w:sz w:val="22"/>
+          <w:lang w:eastAsia="zh-CN"/>
+        </w:rPr>
+        <w:t>位，后发高位，以</w:t>
+      </w:r>
+      <w:r>
+        <w:rPr>
+          <w:rFonts w:cstheme="minorHAnsi" w:hint="eastAsia"/>
+          <w:sz w:val="22"/>
+          <w:lang w:eastAsia="zh-CN"/>
+        </w:rPr>
+        <w:t>0x</w:t>
+      </w:r>
+      <w:r>
+        <w:rPr>
+          <w:rFonts w:cstheme="minorHAnsi"/>
+          <w:sz w:val="22"/>
+          <w:lang w:eastAsia="zh-CN"/>
+        </w:rPr>
+        <w:t>55</w:t>
+      </w:r>
+      <w:r>
+        <w:rPr>
+          <w:rFonts w:cstheme="minorHAnsi" w:hint="eastAsia"/>
+          <w:sz w:val="22"/>
+          <w:lang w:eastAsia="zh-CN"/>
+        </w:rPr>
+        <w:t>为例，先发低位的</w:t>
+      </w:r>
+      <w:r>
+        <w:rPr>
+          <w:rFonts w:cstheme="minorHAnsi"/>
+          <w:sz w:val="22"/>
+          <w:lang w:eastAsia="zh-CN"/>
+        </w:rPr>
+        <w:t>0</w:t>
+      </w:r>
+      <w:r>
+        <w:rPr>
+          <w:rFonts w:cstheme="minorHAnsi" w:hint="eastAsia"/>
+          <w:sz w:val="22"/>
+          <w:lang w:eastAsia="zh-CN"/>
+        </w:rPr>
+        <w:t>，后发高位的</w:t>
+      </w:r>
+      <w:r>
+        <w:rPr>
+          <w:rFonts w:cstheme="minorHAnsi"/>
           <w:sz w:val="22"/>
           <w:lang w:eastAsia="zh-CN"/>
         </w:rPr>
@@ -2600,23 +2094,427 @@
           <w:sz w:val="22"/>
           <w:lang w:eastAsia="zh-CN"/>
         </w:rPr>
-        <w:t>个低电平，花</w:t>
-      </w:r>
-      <w:r>
-        <w:rPr>
-          <w:rFonts w:cstheme="minorHAnsi" w:hint="eastAsia"/>
-          <w:sz w:val="22"/>
-          <w:lang w:eastAsia="zh-CN"/>
-        </w:rPr>
-        <w:t>1s</w:t>
-      </w:r>
-      <w:r>
-        <w:rPr>
-          <w:rFonts w:cstheme="minorHAnsi" w:hint="eastAsia"/>
-          <w:sz w:val="22"/>
-          <w:lang w:eastAsia="zh-CN"/>
-        </w:rPr>
-        <w:t>；发送</w:t>
+        <w:t>。串口协议在发送数据的时候，可以发送</w:t>
+      </w:r>
+      <w:r>
+        <w:rPr>
+          <w:rFonts w:cstheme="minorHAnsi" w:hint="eastAsia"/>
+          <w:sz w:val="22"/>
+          <w:lang w:eastAsia="zh-CN"/>
+        </w:rPr>
+        <w:t>5</w:t>
+      </w:r>
+      <w:r>
+        <w:rPr>
+          <w:rFonts w:cstheme="minorHAnsi" w:hint="eastAsia"/>
+          <w:sz w:val="22"/>
+          <w:lang w:eastAsia="zh-CN"/>
+        </w:rPr>
+        <w:t>位、</w:t>
+      </w:r>
+      <w:r>
+        <w:rPr>
+          <w:rFonts w:cstheme="minorHAnsi" w:hint="eastAsia"/>
+          <w:sz w:val="22"/>
+          <w:lang w:eastAsia="zh-CN"/>
+        </w:rPr>
+        <w:t>6</w:t>
+      </w:r>
+      <w:r>
+        <w:rPr>
+          <w:rFonts w:cstheme="minorHAnsi" w:hint="eastAsia"/>
+          <w:sz w:val="22"/>
+          <w:lang w:eastAsia="zh-CN"/>
+        </w:rPr>
+        <w:t>位、</w:t>
+      </w:r>
+      <w:r>
+        <w:rPr>
+          <w:rFonts w:cstheme="minorHAnsi" w:hint="eastAsia"/>
+          <w:sz w:val="22"/>
+          <w:lang w:eastAsia="zh-CN"/>
+        </w:rPr>
+        <w:t>7</w:t>
+      </w:r>
+      <w:r>
+        <w:rPr>
+          <w:rFonts w:cstheme="minorHAnsi" w:hint="eastAsia"/>
+          <w:sz w:val="22"/>
+          <w:lang w:eastAsia="zh-CN"/>
+        </w:rPr>
+        <w:t>位、</w:t>
+      </w:r>
+      <w:r>
+        <w:rPr>
+          <w:rFonts w:cstheme="minorHAnsi" w:hint="eastAsia"/>
+          <w:sz w:val="22"/>
+          <w:lang w:eastAsia="zh-CN"/>
+        </w:rPr>
+        <w:t>8</w:t>
+      </w:r>
+      <w:r>
+        <w:rPr>
+          <w:rFonts w:cstheme="minorHAnsi" w:hint="eastAsia"/>
+          <w:sz w:val="22"/>
+          <w:lang w:eastAsia="zh-CN"/>
+        </w:rPr>
+        <w:t>位。习惯上发送</w:t>
+      </w:r>
+      <w:r>
+        <w:rPr>
+          <w:rFonts w:cstheme="minorHAnsi"/>
+          <w:sz w:val="22"/>
+          <w:lang w:eastAsia="zh-CN"/>
+        </w:rPr>
+        <w:t>8</w:t>
+      </w:r>
+      <w:r>
+        <w:rPr>
+          <w:rFonts w:cstheme="minorHAnsi" w:hint="eastAsia"/>
+          <w:sz w:val="22"/>
+          <w:lang w:eastAsia="zh-CN"/>
+        </w:rPr>
+        <w:t>位，因为内存以字节为单位。</w:t>
+      </w:r>
+    </w:p>
+    <w:p>
+      <w:pPr>
+        <w:rPr>
+          <w:rFonts w:cstheme="minorHAnsi"/>
+          <w:sz w:val="22"/>
+          <w:lang w:eastAsia="zh-CN"/>
+        </w:rPr>
+      </w:pPr>
+    </w:p>
+    <w:p>
+      <w:pPr>
+        <w:rPr>
+          <w:rFonts w:cstheme="minorHAnsi"/>
+          <w:sz w:val="22"/>
+          <w:lang w:eastAsia="zh-CN"/>
+        </w:rPr>
+      </w:pPr>
+      <w:r>
+        <w:rPr>
+          <w:rFonts w:cstheme="minorHAnsi" w:hint="eastAsia"/>
+          <w:sz w:val="22"/>
+          <w:lang w:eastAsia="zh-CN"/>
+        </w:rPr>
+        <w:t>串口协议使用的</w:t>
+      </w:r>
+      <w:r>
+        <w:rPr>
+          <w:rFonts w:cstheme="minorHAnsi" w:hint="eastAsia"/>
+          <w:sz w:val="22"/>
+          <w:lang w:eastAsia="zh-CN"/>
+        </w:rPr>
+        <w:t>是</w:t>
+      </w:r>
+      <w:r>
+        <w:rPr>
+          <w:rFonts w:cstheme="minorHAnsi" w:hint="eastAsia"/>
+          <w:sz w:val="22"/>
+          <w:lang w:eastAsia="zh-CN"/>
+        </w:rPr>
+        <w:t>奇偶校验，奇偶校验，比如发送方发送</w:t>
+      </w:r>
+      <w:r>
+        <w:rPr>
+          <w:rFonts w:cstheme="minorHAnsi" w:hint="eastAsia"/>
+          <w:sz w:val="22"/>
+          <w:lang w:eastAsia="zh-CN"/>
+        </w:rPr>
+        <w:t>0</w:t>
+      </w:r>
+      <w:r>
+        <w:rPr>
+          <w:rFonts w:cstheme="minorHAnsi"/>
+          <w:sz w:val="22"/>
+          <w:lang w:eastAsia="zh-CN"/>
+        </w:rPr>
+        <w:t>1010101</w:t>
+      </w:r>
+      <w:r>
+        <w:rPr>
+          <w:rFonts w:cstheme="minorHAnsi" w:hint="eastAsia"/>
+          <w:sz w:val="22"/>
+          <w:lang w:eastAsia="zh-CN"/>
+        </w:rPr>
+        <w:t>，</w:t>
+      </w:r>
+      <w:r>
+        <w:rPr>
+          <w:rFonts w:cstheme="minorHAnsi" w:hint="eastAsia"/>
+          <w:sz w:val="22"/>
+          <w:lang w:eastAsia="zh-CN"/>
+        </w:rPr>
+        <w:t>8</w:t>
+      </w:r>
+      <w:r>
+        <w:rPr>
+          <w:rFonts w:cstheme="minorHAnsi" w:hint="eastAsia"/>
+          <w:sz w:val="22"/>
+          <w:lang w:eastAsia="zh-CN"/>
+        </w:rPr>
+        <w:t>位里面有</w:t>
+      </w:r>
+      <w:r>
+        <w:rPr>
+          <w:rFonts w:cstheme="minorHAnsi" w:hint="eastAsia"/>
+          <w:sz w:val="22"/>
+          <w:lang w:eastAsia="zh-CN"/>
+        </w:rPr>
+        <w:t>4</w:t>
+      </w:r>
+      <w:r>
+        <w:rPr>
+          <w:rFonts w:cstheme="minorHAnsi" w:hint="eastAsia"/>
+          <w:sz w:val="22"/>
+          <w:lang w:eastAsia="zh-CN"/>
+        </w:rPr>
+        <w:t>个</w:t>
+      </w:r>
+      <w:r>
+        <w:rPr>
+          <w:rFonts w:cstheme="minorHAnsi" w:hint="eastAsia"/>
+          <w:sz w:val="22"/>
+          <w:lang w:eastAsia="zh-CN"/>
+        </w:rPr>
+        <w:t>1</w:t>
+      </w:r>
+      <w:r>
+        <w:rPr>
+          <w:rFonts w:cstheme="minorHAnsi" w:hint="eastAsia"/>
+          <w:sz w:val="22"/>
+          <w:lang w:eastAsia="zh-CN"/>
+        </w:rPr>
+        <w:t>，</w:t>
+      </w:r>
+      <w:r>
+        <w:rPr>
+          <w:rFonts w:cstheme="minorHAnsi" w:hint="eastAsia"/>
+          <w:sz w:val="22"/>
+          <w:lang w:eastAsia="zh-CN"/>
+        </w:rPr>
+        <w:t>1</w:t>
+      </w:r>
+      <w:r>
+        <w:rPr>
+          <w:rFonts w:cstheme="minorHAnsi" w:hint="eastAsia"/>
+          <w:sz w:val="22"/>
+          <w:lang w:eastAsia="zh-CN"/>
+        </w:rPr>
+        <w:t>的个数时偶数个，发送方发现</w:t>
+      </w:r>
+      <w:r>
+        <w:rPr>
+          <w:rFonts w:cstheme="minorHAnsi" w:hint="eastAsia"/>
+          <w:sz w:val="22"/>
+          <w:lang w:eastAsia="zh-CN"/>
+        </w:rPr>
+        <w:t>1</w:t>
+      </w:r>
+      <w:r>
+        <w:rPr>
+          <w:rFonts w:cstheme="minorHAnsi" w:hint="eastAsia"/>
+          <w:sz w:val="22"/>
+          <w:lang w:eastAsia="zh-CN"/>
+        </w:rPr>
+        <w:t>的个数是偶数个，就会在校验位里面写一个</w:t>
+      </w:r>
+      <w:r>
+        <w:rPr>
+          <w:rFonts w:cstheme="minorHAnsi" w:hint="eastAsia"/>
+          <w:sz w:val="22"/>
+          <w:lang w:eastAsia="zh-CN"/>
+        </w:rPr>
+        <w:t>1</w:t>
+      </w:r>
+      <w:r>
+        <w:rPr>
+          <w:rFonts w:cstheme="minorHAnsi" w:hint="eastAsia"/>
+          <w:sz w:val="22"/>
+          <w:lang w:eastAsia="zh-CN"/>
+        </w:rPr>
+        <w:t>，那么这个</w:t>
+      </w:r>
+      <w:r>
+        <w:rPr>
+          <w:rFonts w:cstheme="minorHAnsi" w:hint="eastAsia"/>
+          <w:sz w:val="22"/>
+          <w:lang w:eastAsia="zh-CN"/>
+        </w:rPr>
+        <w:t>1</w:t>
+      </w:r>
+      <w:r>
+        <w:rPr>
+          <w:rFonts w:cstheme="minorHAnsi" w:hint="eastAsia"/>
+          <w:sz w:val="22"/>
+          <w:lang w:eastAsia="zh-CN"/>
+        </w:rPr>
+        <w:t>表示我的数据里面有偶数个</w:t>
+      </w:r>
+      <w:r>
+        <w:rPr>
+          <w:rFonts w:cstheme="minorHAnsi" w:hint="eastAsia"/>
+          <w:sz w:val="22"/>
+          <w:lang w:eastAsia="zh-CN"/>
+        </w:rPr>
+        <w:t>1</w:t>
+      </w:r>
+      <w:r>
+        <w:rPr>
+          <w:rFonts w:cstheme="minorHAnsi" w:hint="eastAsia"/>
+          <w:sz w:val="22"/>
+          <w:lang w:eastAsia="zh-CN"/>
+        </w:rPr>
+        <w:t>。假如说接收方接收到数据之后，是</w:t>
+      </w:r>
+      <w:r>
+        <w:rPr>
+          <w:rFonts w:cstheme="minorHAnsi" w:hint="eastAsia"/>
+          <w:sz w:val="22"/>
+          <w:lang w:eastAsia="zh-CN"/>
+        </w:rPr>
+        <w:t>01</w:t>
+      </w:r>
+      <w:r>
+        <w:rPr>
+          <w:rFonts w:cstheme="minorHAnsi"/>
+          <w:sz w:val="22"/>
+          <w:lang w:eastAsia="zh-CN"/>
+        </w:rPr>
+        <w:t>010100</w:t>
+      </w:r>
+      <w:r>
+        <w:rPr>
+          <w:rFonts w:cstheme="minorHAnsi" w:hint="eastAsia"/>
+          <w:sz w:val="22"/>
+          <w:lang w:eastAsia="zh-CN"/>
+        </w:rPr>
+        <w:t>，那么接收方接收到数据以后，发现里面有奇数个</w:t>
+      </w:r>
+      <w:r>
+        <w:rPr>
+          <w:rFonts w:cstheme="minorHAnsi" w:hint="eastAsia"/>
+          <w:sz w:val="22"/>
+          <w:lang w:eastAsia="zh-CN"/>
+        </w:rPr>
+        <w:t>1</w:t>
+      </w:r>
+      <w:r>
+        <w:rPr>
+          <w:rFonts w:cstheme="minorHAnsi" w:hint="eastAsia"/>
+          <w:sz w:val="22"/>
+          <w:lang w:eastAsia="zh-CN"/>
+        </w:rPr>
+        <w:t>，但是校验位是</w:t>
+      </w:r>
+      <w:r>
+        <w:rPr>
+          <w:rFonts w:cstheme="minorHAnsi" w:hint="eastAsia"/>
+          <w:sz w:val="22"/>
+          <w:lang w:eastAsia="zh-CN"/>
+        </w:rPr>
+        <w:t>1</w:t>
+      </w:r>
+      <w:r>
+        <w:rPr>
+          <w:rFonts w:cstheme="minorHAnsi" w:hint="eastAsia"/>
+          <w:sz w:val="22"/>
+          <w:lang w:eastAsia="zh-CN"/>
+        </w:rPr>
+        <w:t>表明发送了偶数个</w:t>
+      </w:r>
+      <w:r>
+        <w:rPr>
+          <w:rFonts w:cstheme="minorHAnsi" w:hint="eastAsia"/>
+          <w:sz w:val="22"/>
+          <w:lang w:eastAsia="zh-CN"/>
+        </w:rPr>
+        <w:t>1</w:t>
+      </w:r>
+      <w:r>
+        <w:rPr>
+          <w:rFonts w:cstheme="minorHAnsi" w:hint="eastAsia"/>
+          <w:sz w:val="22"/>
+          <w:lang w:eastAsia="zh-CN"/>
+        </w:rPr>
+        <w:t>，说明前面的数据产生错误了。</w:t>
+      </w:r>
+      <w:r>
+        <w:rPr>
+          <w:rFonts w:cstheme="minorHAnsi" w:hint="eastAsia"/>
+          <w:sz w:val="22"/>
+          <w:lang w:eastAsia="zh-CN"/>
+        </w:rPr>
+        <w:t>所以接收方会反馈错误信息给发送方，使其重发一遍，这就是校验位的作用。校验位可有可无，有也可以但是通信速度会慢一些。多发一位，就浪费了一位的时间，不用的话，通信速度会快，但是数据产生错误之后没有办法校验了。</w:t>
+      </w:r>
+    </w:p>
+    <w:p>
+      <w:pPr>
+        <w:rPr>
+          <w:rFonts w:cstheme="minorHAnsi"/>
+          <w:sz w:val="22"/>
+          <w:lang w:eastAsia="zh-CN"/>
+        </w:rPr>
+      </w:pPr>
+    </w:p>
+    <w:p>
+      <w:pPr>
+        <w:rPr>
+          <w:rFonts w:cstheme="minorHAnsi"/>
+          <w:sz w:val="22"/>
+          <w:lang w:eastAsia="zh-CN"/>
+        </w:rPr>
+      </w:pPr>
+      <w:r>
+        <w:rPr>
+          <w:rFonts w:cstheme="minorHAnsi" w:hint="eastAsia"/>
+          <w:sz w:val="22"/>
+          <w:lang w:eastAsia="zh-CN"/>
+        </w:rPr>
+        <w:t>校验位之后是停止位，可以是</w:t>
+      </w:r>
+      <w:r>
+        <w:rPr>
+          <w:rFonts w:cstheme="minorHAnsi" w:hint="eastAsia"/>
+          <w:sz w:val="22"/>
+          <w:lang w:eastAsia="zh-CN"/>
+        </w:rPr>
+        <w:t>1</w:t>
+      </w:r>
+      <w:r>
+        <w:rPr>
+          <w:rFonts w:cstheme="minorHAnsi" w:hint="eastAsia"/>
+          <w:sz w:val="22"/>
+          <w:lang w:eastAsia="zh-CN"/>
+        </w:rPr>
+        <w:t>位，</w:t>
+      </w:r>
+      <w:r>
+        <w:rPr>
+          <w:rFonts w:cstheme="minorHAnsi" w:hint="eastAsia"/>
+          <w:sz w:val="22"/>
+          <w:lang w:eastAsia="zh-CN"/>
+        </w:rPr>
+        <w:t>1</w:t>
+      </w:r>
+      <w:r>
+        <w:rPr>
+          <w:rFonts w:cstheme="minorHAnsi"/>
+          <w:sz w:val="22"/>
+          <w:lang w:eastAsia="zh-CN"/>
+        </w:rPr>
+        <w:t>.5</w:t>
+      </w:r>
+      <w:r>
+        <w:rPr>
+          <w:rFonts w:cstheme="minorHAnsi" w:hint="eastAsia"/>
+          <w:sz w:val="22"/>
+          <w:lang w:eastAsia="zh-CN"/>
+        </w:rPr>
+        <w:t>位，或</w:t>
       </w:r>
       <w:r>
         <w:rPr>
@@ -2632,99 +2530,112 @@
           <w:sz w:val="22"/>
           <w:lang w:eastAsia="zh-CN"/>
         </w:rPr>
-        <w:t>个低电平，花</w:t>
-      </w:r>
-      <w:r>
-        <w:rPr>
-          <w:rFonts w:cstheme="minorHAnsi" w:hint="eastAsia"/>
-          <w:sz w:val="22"/>
-          <w:lang w:eastAsia="zh-CN"/>
-        </w:rPr>
-        <w:t>2s</w:t>
-      </w:r>
-      <w:r>
-        <w:rPr>
-          <w:rFonts w:cstheme="minorHAnsi" w:hint="eastAsia"/>
-          <w:sz w:val="22"/>
-          <w:lang w:eastAsia="zh-CN"/>
-        </w:rPr>
-        <w:t>。</w:t>
-      </w:r>
-    </w:p>
-    <w:p>
-      <w:pPr>
-        <w:rPr>
-          <w:rFonts w:cstheme="minorHAnsi"/>
-          <w:sz w:val="22"/>
-          <w:lang w:eastAsia="zh-CN"/>
-        </w:rPr>
-      </w:pPr>
-    </w:p>
-    <w:p>
-      <w:pPr>
-        <w:rPr>
-          <w:rFonts w:cstheme="minorHAnsi"/>
-          <w:sz w:val="22"/>
-          <w:lang w:eastAsia="zh-CN"/>
-        </w:rPr>
-      </w:pPr>
-      <w:r>
-        <w:rPr>
-          <w:rFonts w:cstheme="minorHAnsi" w:hint="eastAsia"/>
-          <w:sz w:val="22"/>
-          <w:lang w:eastAsia="zh-CN"/>
-        </w:rPr>
-        <w:t>由于串口采用的是异步通信，发送方和接收方的时钟不一样，会产生累计误差。</w:t>
-      </w:r>
-    </w:p>
-    <w:p>
-      <w:pPr>
-        <w:rPr>
-          <w:rFonts w:cstheme="minorHAnsi"/>
-          <w:sz w:val="22"/>
-          <w:lang w:eastAsia="zh-CN"/>
-        </w:rPr>
-      </w:pPr>
-      <w:r>
-        <w:rPr>
-          <w:rFonts w:cstheme="minorHAnsi" w:hint="eastAsia"/>
-          <w:sz w:val="22"/>
-          <w:lang w:eastAsia="zh-CN"/>
-        </w:rPr>
-        <w:t>如何避免累计误差？</w:t>
-      </w:r>
-    </w:p>
-    <w:p>
-      <w:pPr>
-        <w:rPr>
-          <w:rFonts w:cstheme="minorHAnsi"/>
-          <w:sz w:val="22"/>
-          <w:lang w:eastAsia="zh-CN"/>
-        </w:rPr>
-      </w:pPr>
-      <w:r>
-        <w:rPr>
-          <w:rFonts w:cstheme="minorHAnsi" w:hint="eastAsia"/>
-          <w:sz w:val="22"/>
-          <w:lang w:eastAsia="zh-CN"/>
-        </w:rPr>
-        <w:t>每次只发</w:t>
-      </w:r>
-      <w:r>
-        <w:rPr>
-          <w:rFonts w:cstheme="minorHAnsi" w:hint="eastAsia"/>
-          <w:sz w:val="22"/>
-          <w:lang w:eastAsia="zh-CN"/>
-        </w:rPr>
-        <w:t>8</w:t>
-      </w:r>
-      <w:r>
-        <w:rPr>
-          <w:rFonts w:cstheme="minorHAnsi" w:hint="eastAsia"/>
-          <w:sz w:val="22"/>
-          <w:lang w:eastAsia="zh-CN"/>
-        </w:rPr>
-        <w:t>位。</w:t>
+        <w:t>位，停止位的电平是高电平，表示一次通信的结束。</w:t>
+      </w:r>
+    </w:p>
+    <w:p>
+      <w:pPr>
+        <w:rPr>
+          <w:rFonts w:cstheme="minorHAnsi"/>
+          <w:sz w:val="22"/>
+          <w:lang w:eastAsia="zh-CN"/>
+        </w:rPr>
+      </w:pPr>
+      <w:r>
+        <w:rPr>
+          <w:rFonts w:cstheme="minorHAnsi" w:hint="eastAsia"/>
+          <w:sz w:val="22"/>
+          <w:lang w:eastAsia="zh-CN"/>
+        </w:rPr>
+        <w:t>串口最多发</w:t>
+      </w:r>
+      <w:r>
+        <w:rPr>
+          <w:rFonts w:cstheme="minorHAnsi" w:hint="eastAsia"/>
+          <w:sz w:val="22"/>
+          <w:lang w:eastAsia="zh-CN"/>
+        </w:rPr>
+        <w:t>1</w:t>
+      </w:r>
+      <w:r>
+        <w:rPr>
+          <w:rFonts w:cstheme="minorHAnsi" w:hint="eastAsia"/>
+          <w:sz w:val="22"/>
+          <w:lang w:eastAsia="zh-CN"/>
+        </w:rPr>
+        <w:t>个字节，那么发</w:t>
+      </w:r>
+      <w:r>
+        <w:rPr>
+          <w:rFonts w:cstheme="minorHAnsi" w:hint="eastAsia"/>
+          <w:sz w:val="22"/>
+          <w:lang w:eastAsia="zh-CN"/>
+        </w:rPr>
+        <w:t>1</w:t>
+      </w:r>
+      <w:r>
+        <w:rPr>
+          <w:rFonts w:cstheme="minorHAnsi"/>
+          <w:sz w:val="22"/>
+          <w:lang w:eastAsia="zh-CN"/>
+        </w:rPr>
+        <w:t>0</w:t>
+      </w:r>
+      <w:r>
+        <w:rPr>
+          <w:rFonts w:cstheme="minorHAnsi" w:hint="eastAsia"/>
+          <w:sz w:val="22"/>
+          <w:lang w:eastAsia="zh-CN"/>
+        </w:rPr>
+        <w:t>个字节怎么办？先发一个字节，发送完一个字节之后，停止下来</w:t>
+      </w:r>
+      <w:r>
+        <w:rPr>
+          <w:rFonts w:cstheme="minorHAnsi" w:hint="eastAsia"/>
+          <w:sz w:val="22"/>
+          <w:lang w:eastAsia="zh-CN"/>
+        </w:rPr>
+        <w:t>(</w:t>
+      </w:r>
+      <w:r>
+        <w:rPr>
+          <w:rFonts w:cstheme="minorHAnsi" w:hint="eastAsia"/>
+          <w:sz w:val="22"/>
+          <w:lang w:eastAsia="zh-CN"/>
+        </w:rPr>
+        <w:t>空闲状态</w:t>
+      </w:r>
+      <w:r>
+        <w:rPr>
+          <w:rFonts w:cstheme="minorHAnsi"/>
+          <w:sz w:val="22"/>
+          <w:lang w:eastAsia="zh-CN"/>
+        </w:rPr>
+        <w:t>)</w:t>
+      </w:r>
+      <w:r>
+        <w:rPr>
+          <w:rFonts w:cstheme="minorHAnsi" w:hint="eastAsia"/>
+          <w:sz w:val="22"/>
+          <w:lang w:eastAsia="zh-CN"/>
+        </w:rPr>
+        <w:t>，</w:t>
+      </w:r>
+      <w:r>
+        <w:rPr>
+          <w:rFonts w:cstheme="minorHAnsi" w:hint="eastAsia"/>
+          <w:sz w:val="22"/>
+          <w:lang w:eastAsia="zh-CN"/>
+        </w:rPr>
+        <w:t>再</w:t>
+      </w:r>
+      <w:r>
+        <w:rPr>
+          <w:rFonts w:cstheme="minorHAnsi" w:hint="eastAsia"/>
+          <w:sz w:val="22"/>
+          <w:lang w:eastAsia="zh-CN"/>
+        </w:rPr>
+        <w:t>发起始位，重复刚刚的过程。</w:t>
       </w:r>
     </w:p>
     <w:p>
@@ -2751,11 +2662,12 @@
           <w:sz w:val="22"/>
           <w:lang w:eastAsia="zh-CN"/>
         </w:rPr>
+        <w:lastRenderedPageBreak/>
         <w:drawing>
-          <wp:inline distT="0" distB="0" distL="0" distR="0" wp14:anchorId="3E946A48" wp14:editId="5AD65394">
-            <wp:extent cx="2506436" cy="1758902"/>
-            <wp:effectExtent l="0" t="0" r="8255" b="0"/>
-            <wp:docPr id="9" name="Picture 9"/>
+          <wp:inline distT="0" distB="0" distL="0" distR="0" wp14:anchorId="2CD356D9" wp14:editId="42B78F8F">
+            <wp:extent cx="3467278" cy="806491"/>
+            <wp:effectExtent l="0" t="0" r="0" b="0"/>
+            <wp:docPr id="8" name="Picture 8"/>
             <wp:cNvGraphicFramePr>
               <a:graphicFrameLocks xmlns:a="http://schemas.openxmlformats.org/drawingml/2006/main" noChangeAspect="1"/>
             </wp:cNvGraphicFramePr>
@@ -2775,7 +2687,7 @@
                   <pic:spPr>
                     <a:xfrm>
                       <a:off x="0" y="0"/>
-                      <a:ext cx="2519723" cy="1768226"/>
+                      <a:ext cx="3467278" cy="806491"/>
                     </a:xfrm>
                     <a:prstGeom prst="rect">
                       <a:avLst/>
@@ -2802,43 +2714,212 @@
           <w:sz w:val="22"/>
           <w:lang w:eastAsia="zh-CN"/>
         </w:rPr>
-        <w:t>串口两根线，</w:t>
-      </w:r>
-      <w:proofErr w:type="spellStart"/>
-      <w:r>
-        <w:rPr>
-          <w:rFonts w:cstheme="minorHAnsi" w:hint="eastAsia"/>
-          <w:sz w:val="22"/>
-          <w:lang w:eastAsia="zh-CN"/>
-        </w:rPr>
-        <w:t>txd</w:t>
-      </w:r>
-      <w:proofErr w:type="spellEnd"/>
-      <w:r>
-        <w:rPr>
-          <w:rFonts w:cstheme="minorHAnsi" w:hint="eastAsia"/>
-          <w:sz w:val="22"/>
-          <w:lang w:eastAsia="zh-CN"/>
-        </w:rPr>
-        <w:t>用于发送数据，</w:t>
-      </w:r>
-      <w:proofErr w:type="spellStart"/>
-      <w:r>
-        <w:rPr>
-          <w:rFonts w:cstheme="minorHAnsi" w:hint="eastAsia"/>
-          <w:sz w:val="22"/>
-          <w:lang w:eastAsia="zh-CN"/>
-        </w:rPr>
-        <w:t>rxd</w:t>
-      </w:r>
-      <w:proofErr w:type="spellEnd"/>
-      <w:r>
-        <w:rPr>
-          <w:rFonts w:cstheme="minorHAnsi" w:hint="eastAsia"/>
-          <w:sz w:val="22"/>
-          <w:lang w:eastAsia="zh-CN"/>
-        </w:rPr>
-        <w:t>用于接收数据。接线时交叉接线，发送器接接收器。</w:t>
+        <w:t>接收方如何确认发送的是</w:t>
+      </w:r>
+      <w:r>
+        <w:rPr>
+          <w:rFonts w:cstheme="minorHAnsi" w:hint="eastAsia"/>
+          <w:sz w:val="22"/>
+          <w:lang w:eastAsia="zh-CN"/>
+        </w:rPr>
+        <w:t>0</w:t>
+      </w:r>
+      <w:r>
+        <w:rPr>
+          <w:rFonts w:cstheme="minorHAnsi"/>
+          <w:sz w:val="22"/>
+          <w:lang w:eastAsia="zh-CN"/>
+        </w:rPr>
+        <w:t>1</w:t>
+      </w:r>
+      <w:r>
+        <w:rPr>
+          <w:rFonts w:cstheme="minorHAnsi" w:hint="eastAsia"/>
+          <w:sz w:val="22"/>
+          <w:lang w:eastAsia="zh-CN"/>
+        </w:rPr>
+        <w:t>还是</w:t>
+      </w:r>
+      <w:r>
+        <w:rPr>
+          <w:rFonts w:cstheme="minorHAnsi" w:hint="eastAsia"/>
+          <w:sz w:val="22"/>
+          <w:lang w:eastAsia="zh-CN"/>
+        </w:rPr>
+        <w:t>0</w:t>
+      </w:r>
+      <w:r>
+        <w:rPr>
+          <w:rFonts w:cstheme="minorHAnsi"/>
+          <w:sz w:val="22"/>
+          <w:lang w:eastAsia="zh-CN"/>
+        </w:rPr>
+        <w:t>011</w:t>
+      </w:r>
+      <w:r>
+        <w:rPr>
+          <w:rFonts w:cstheme="minorHAnsi" w:hint="eastAsia"/>
+          <w:sz w:val="22"/>
+          <w:lang w:eastAsia="zh-CN"/>
+        </w:rPr>
+        <w:t>呢？</w:t>
+      </w:r>
+    </w:p>
+    <w:p>
+      <w:pPr>
+        <w:rPr>
+          <w:rFonts w:cstheme="minorHAnsi"/>
+          <w:sz w:val="22"/>
+          <w:lang w:eastAsia="zh-CN"/>
+        </w:rPr>
+      </w:pPr>
+      <w:r>
+        <w:rPr>
+          <w:rFonts w:cstheme="minorHAnsi" w:hint="eastAsia"/>
+          <w:sz w:val="22"/>
+          <w:lang w:eastAsia="zh-CN"/>
+        </w:rPr>
+        <w:t>通过波特率来确定，如果发的</w:t>
+      </w:r>
+      <w:r>
+        <w:rPr>
+          <w:rFonts w:cstheme="minorHAnsi" w:hint="eastAsia"/>
+          <w:sz w:val="22"/>
+          <w:lang w:eastAsia="zh-CN"/>
+        </w:rPr>
+        <w:t>1</w:t>
+      </w:r>
+      <w:r>
+        <w:rPr>
+          <w:rFonts w:cstheme="minorHAnsi" w:hint="eastAsia"/>
+          <w:sz w:val="22"/>
+          <w:lang w:eastAsia="zh-CN"/>
+        </w:rPr>
+        <w:t>个低电平，花</w:t>
+      </w:r>
+      <w:r>
+        <w:rPr>
+          <w:rFonts w:cstheme="minorHAnsi" w:hint="eastAsia"/>
+          <w:sz w:val="22"/>
+          <w:lang w:eastAsia="zh-CN"/>
+        </w:rPr>
+        <w:t>1s</w:t>
+      </w:r>
+      <w:r>
+        <w:rPr>
+          <w:rFonts w:cstheme="minorHAnsi" w:hint="eastAsia"/>
+          <w:sz w:val="22"/>
+          <w:lang w:eastAsia="zh-CN"/>
+        </w:rPr>
+        <w:t>；发送</w:t>
+      </w:r>
+      <w:r>
+        <w:rPr>
+          <w:rFonts w:cstheme="minorHAnsi" w:hint="eastAsia"/>
+          <w:sz w:val="22"/>
+          <w:lang w:eastAsia="zh-CN"/>
+        </w:rPr>
+        <w:t>2</w:t>
+      </w:r>
+      <w:r>
+        <w:rPr>
+          <w:rFonts w:cstheme="minorHAnsi" w:hint="eastAsia"/>
+          <w:sz w:val="22"/>
+          <w:lang w:eastAsia="zh-CN"/>
+        </w:rPr>
+        <w:t>个低电平，花</w:t>
+      </w:r>
+      <w:r>
+        <w:rPr>
+          <w:rFonts w:cstheme="minorHAnsi" w:hint="eastAsia"/>
+          <w:sz w:val="22"/>
+          <w:lang w:eastAsia="zh-CN"/>
+        </w:rPr>
+        <w:t>2s</w:t>
+      </w:r>
+      <w:r>
+        <w:rPr>
+          <w:rFonts w:cstheme="minorHAnsi" w:hint="eastAsia"/>
+          <w:sz w:val="22"/>
+          <w:lang w:eastAsia="zh-CN"/>
+        </w:rPr>
+        <w:t>。</w:t>
+      </w:r>
+    </w:p>
+    <w:p>
+      <w:pPr>
+        <w:rPr>
+          <w:rFonts w:cstheme="minorHAnsi"/>
+          <w:sz w:val="22"/>
+          <w:lang w:eastAsia="zh-CN"/>
+        </w:rPr>
+      </w:pPr>
+    </w:p>
+    <w:p>
+      <w:pPr>
+        <w:rPr>
+          <w:rFonts w:cstheme="minorHAnsi"/>
+          <w:sz w:val="22"/>
+          <w:lang w:eastAsia="zh-CN"/>
+        </w:rPr>
+      </w:pPr>
+      <w:r>
+        <w:rPr>
+          <w:rFonts w:cstheme="minorHAnsi" w:hint="eastAsia"/>
+          <w:sz w:val="22"/>
+          <w:lang w:eastAsia="zh-CN"/>
+        </w:rPr>
+        <w:t>由于串口采用的是异步通信，发送方和接收方的时钟不一样，会产生累计误差。</w:t>
+      </w:r>
+    </w:p>
+    <w:p>
+      <w:pPr>
+        <w:rPr>
+          <w:rFonts w:cstheme="minorHAnsi"/>
+          <w:sz w:val="22"/>
+          <w:lang w:eastAsia="zh-CN"/>
+        </w:rPr>
+      </w:pPr>
+      <w:r>
+        <w:rPr>
+          <w:rFonts w:cstheme="minorHAnsi" w:hint="eastAsia"/>
+          <w:sz w:val="22"/>
+          <w:lang w:eastAsia="zh-CN"/>
+        </w:rPr>
+        <w:t>如何避免累计误差？</w:t>
+      </w:r>
+    </w:p>
+    <w:p>
+      <w:pPr>
+        <w:rPr>
+          <w:rFonts w:cstheme="minorHAnsi"/>
+          <w:sz w:val="22"/>
+          <w:lang w:eastAsia="zh-CN"/>
+        </w:rPr>
+      </w:pPr>
+      <w:r>
+        <w:rPr>
+          <w:rFonts w:cstheme="minorHAnsi" w:hint="eastAsia"/>
+          <w:sz w:val="22"/>
+          <w:lang w:eastAsia="zh-CN"/>
+        </w:rPr>
+        <w:t>每次只发</w:t>
+      </w:r>
+      <w:r>
+        <w:rPr>
+          <w:rFonts w:cstheme="minorHAnsi" w:hint="eastAsia"/>
+          <w:sz w:val="22"/>
+          <w:lang w:eastAsia="zh-CN"/>
+        </w:rPr>
+        <w:t>8</w:t>
+      </w:r>
+      <w:r>
+        <w:rPr>
+          <w:rFonts w:cstheme="minorHAnsi" w:hint="eastAsia"/>
+          <w:sz w:val="22"/>
+          <w:lang w:eastAsia="zh-CN"/>
+        </w:rPr>
+        <w:t>位。</w:t>
       </w:r>
     </w:p>
     <w:p>
@@ -2866,10 +2947,10 @@
           <w:lang w:eastAsia="zh-CN"/>
         </w:rPr>
         <w:drawing>
-          <wp:inline distT="0" distB="0" distL="0" distR="0" wp14:anchorId="7F7B465C" wp14:editId="05F2026D">
-            <wp:extent cx="4637314" cy="2653527"/>
-            <wp:effectExtent l="0" t="0" r="0" b="0"/>
-            <wp:docPr id="10" name="Picture 10"/>
+          <wp:inline distT="0" distB="0" distL="0" distR="0" wp14:anchorId="3E946A48" wp14:editId="5AD65394">
+            <wp:extent cx="2506436" cy="1758902"/>
+            <wp:effectExtent l="0" t="0" r="8255" b="0"/>
+            <wp:docPr id="9" name="Picture 9"/>
             <wp:cNvGraphicFramePr>
               <a:graphicFrameLocks xmlns:a="http://schemas.openxmlformats.org/drawingml/2006/main" noChangeAspect="1"/>
             </wp:cNvGraphicFramePr>
@@ -2889,7 +2970,7 @@
                   <pic:spPr>
                     <a:xfrm>
                       <a:off x="0" y="0"/>
-                      <a:ext cx="4642998" cy="2656780"/>
+                      <a:ext cx="2519723" cy="1768226"/>
                     </a:xfrm>
                     <a:prstGeom prst="rect">
                       <a:avLst/>
@@ -2905,18 +2986,162 @@
     <w:p>
       <w:pPr>
         <w:rPr>
-          <w:rFonts w:cstheme="minorHAnsi"/>
-          <w:sz w:val="22"/>
-          <w:lang w:eastAsia="zh-CN"/>
-        </w:rPr>
-      </w:pPr>
-      <w:r>
-        <w:rPr>
-          <w:rFonts w:cstheme="minorHAnsi" w:hint="eastAsia"/>
-          <w:sz w:val="22"/>
-          <w:lang w:eastAsia="zh-CN"/>
-        </w:rPr>
-        <w:lastRenderedPageBreak/>
+          <w:rFonts w:cstheme="minorHAnsi" w:hint="eastAsia"/>
+          <w:sz w:val="22"/>
+          <w:lang w:eastAsia="zh-CN"/>
+        </w:rPr>
+      </w:pPr>
+      <w:r>
+        <w:rPr>
+          <w:rFonts w:cstheme="minorHAnsi" w:hint="eastAsia"/>
+          <w:sz w:val="22"/>
+          <w:lang w:eastAsia="zh-CN"/>
+        </w:rPr>
+        <w:t>串口两根线，</w:t>
+      </w:r>
+      <w:proofErr w:type="spellStart"/>
+      <w:r>
+        <w:rPr>
+          <w:rFonts w:cstheme="minorHAnsi" w:hint="eastAsia"/>
+          <w:sz w:val="22"/>
+          <w:lang w:eastAsia="zh-CN"/>
+        </w:rPr>
+        <w:t>txd</w:t>
+      </w:r>
+      <w:proofErr w:type="spellEnd"/>
+      <w:r>
+        <w:rPr>
+          <w:rFonts w:cstheme="minorHAnsi" w:hint="eastAsia"/>
+          <w:sz w:val="22"/>
+          <w:lang w:eastAsia="zh-CN"/>
+        </w:rPr>
+        <w:t>用于发送数据，</w:t>
+      </w:r>
+      <w:proofErr w:type="spellStart"/>
+      <w:r>
+        <w:rPr>
+          <w:rFonts w:cstheme="minorHAnsi" w:hint="eastAsia"/>
+          <w:sz w:val="22"/>
+          <w:lang w:eastAsia="zh-CN"/>
+        </w:rPr>
+        <w:t>rxd</w:t>
+      </w:r>
+      <w:proofErr w:type="spellEnd"/>
+      <w:r>
+        <w:rPr>
+          <w:rFonts w:cstheme="minorHAnsi" w:hint="eastAsia"/>
+          <w:sz w:val="22"/>
+          <w:lang w:eastAsia="zh-CN"/>
+        </w:rPr>
+        <w:t>用于接收数据。接线时交叉接线，发送器接接收器。</w:t>
+      </w:r>
+    </w:p>
+    <w:p>
+      <w:pPr>
+        <w:rPr>
+          <w:rFonts w:cstheme="minorHAnsi"/>
+          <w:sz w:val="22"/>
+          <w:lang w:eastAsia="zh-CN"/>
+        </w:rPr>
+      </w:pPr>
+    </w:p>
+    <w:p>
+      <w:pPr>
+        <w:rPr>
+          <w:rFonts w:cstheme="minorHAnsi"/>
+          <w:sz w:val="22"/>
+          <w:lang w:eastAsia="zh-CN"/>
+        </w:rPr>
+      </w:pPr>
+      <w:r>
+        <w:rPr>
+          <w:rFonts w:cstheme="minorHAnsi" w:hint="eastAsia"/>
+          <w:sz w:val="22"/>
+          <w:lang w:eastAsia="zh-CN"/>
+        </w:rPr>
+        <w:t>UART</w:t>
+      </w:r>
+      <w:r>
+        <w:rPr>
+          <w:rFonts w:cstheme="minorHAnsi" w:hint="eastAsia"/>
+          <w:sz w:val="22"/>
+          <w:lang w:eastAsia="zh-CN"/>
+        </w:rPr>
+        <w:t>控制器</w:t>
+      </w:r>
+    </w:p>
+    <w:p>
+      <w:pPr>
+        <w:rPr>
+          <w:rFonts w:cstheme="minorHAnsi" w:hint="eastAsia"/>
+          <w:sz w:val="22"/>
+          <w:lang w:eastAsia="zh-CN"/>
+        </w:rPr>
+      </w:pPr>
+      <w:r>
+        <w:rPr>
+          <w:rFonts w:cstheme="minorHAnsi" w:hint="eastAsia"/>
+          <w:sz w:val="22"/>
+          <w:lang w:eastAsia="zh-CN"/>
+        </w:rPr>
+        <w:t>一般情况下处理器中都会集成</w:t>
+      </w:r>
+      <w:r>
+        <w:rPr>
+          <w:rFonts w:cstheme="minorHAnsi" w:hint="eastAsia"/>
+          <w:sz w:val="22"/>
+          <w:lang w:eastAsia="zh-CN"/>
+        </w:rPr>
+        <w:t>UART</w:t>
+      </w:r>
+      <w:r>
+        <w:rPr>
+          <w:rFonts w:cstheme="minorHAnsi" w:hint="eastAsia"/>
+          <w:sz w:val="22"/>
+          <w:lang w:eastAsia="zh-CN"/>
+        </w:rPr>
+        <w:t>控制器，我们使用</w:t>
+      </w:r>
+      <w:r>
+        <w:rPr>
+          <w:rFonts w:cstheme="minorHAnsi" w:hint="eastAsia"/>
+          <w:sz w:val="22"/>
+          <w:lang w:eastAsia="zh-CN"/>
+        </w:rPr>
+        <w:t>UART</w:t>
+      </w:r>
+      <w:r>
+        <w:rPr>
+          <w:rFonts w:cstheme="minorHAnsi" w:hint="eastAsia"/>
+          <w:sz w:val="22"/>
+          <w:lang w:eastAsia="zh-CN"/>
+        </w:rPr>
+        <w:t>进行通信时候只需对其内部的相关寄存器进行设置即可。</w:t>
+      </w:r>
+    </w:p>
+    <w:p>
+      <w:pPr>
+        <w:rPr>
+          <w:rFonts w:cstheme="minorHAnsi" w:hint="eastAsia"/>
+          <w:sz w:val="22"/>
+          <w:lang w:eastAsia="zh-CN"/>
+        </w:rPr>
+      </w:pPr>
+    </w:p>
+    <w:p>
+      <w:pPr>
+        <w:rPr>
+          <w:rFonts w:cstheme="minorHAnsi"/>
+          <w:sz w:val="22"/>
+          <w:lang w:eastAsia="zh-CN"/>
+        </w:rPr>
+      </w:pPr>
+      <w:r>
+        <w:rPr>
+          <w:rFonts w:cstheme="minorHAnsi" w:hint="eastAsia"/>
+          <w:sz w:val="22"/>
+          <w:lang w:eastAsia="zh-CN"/>
+        </w:rPr>
         <w:t>对于普通的嵌入式处理器来说，一般芯片内部</w:t>
       </w:r>
       <w:r>
@@ -3184,7 +3409,6 @@
               <v:path gradientshapeok="t" o:connecttype="rect"/>
             </v:shapetype>
             <v:shape id="MSIPCM70f649fca1414a71d01a3e12" o:spid="_x0000_s1026" type="#_x0000_t202" alt="{&quot;HashCode&quot;:-1285620964,&quot;Height&quot;:841.0,&quot;Width&quot;:595.0,&quot;Placement&quot;:&quot;Header&quot;,&quot;Index&quot;:&quot;Primary&quot;,&quot;Section&quot;:1,&quot;Top&quot;:0.0,&quot;Left&quot;:0.0}" style="position:absolute;left:0;text-align:left;margin-left:0;margin-top:15pt;width:595.3pt;height:13.65pt;z-index:251659264;visibility:visible;mso-wrap-style:square;mso-wrap-distance-left:9pt;mso-wrap-distance-top:0;mso-wrap-distance-right:9pt;mso-wrap-distance-bottom:0;mso-position-horizontal:absolute;mso-position-horizontal-relative:page;mso-position-vertical:absolute;mso-position-vertical-relative:page;v-text-anchor:top" o:gfxdata="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" o:allowincell="f" filled="f" stroked="f" strokeweight=".5pt">
-              <v:fill o:detectmouseclick="t"/>
               <v:textbox style="mso-fit-shape-to-text:t" inset="0,0,20pt,0">
                 <w:txbxContent>
                   <w:p>
@@ -3226,6 +3450,14 @@
     </w:pPr>
   </w:p>
 </w:hdr>
+</file>
+
+<file path=word/people.xml><?xml version="1.0" encoding="utf-8"?>
+<w15:people xmlns:wpc="http://schemas.microsoft.com/office/word/2010/wordprocessingCanvas" xmlns:cx="http://schemas.microsoft.com/office/drawing/2014/chartex" xmlns:cx1="http://schemas.microsoft.com/office/drawing/2015/9/8/chartex" xmlns:cx2="http://schemas.microsoft.com/office/drawing/2015/10/21/chartex" xmlns:cx3="http://schemas.microsoft.com/office/drawing/2016/5/9/chartex" xmlns:cx4="http://schemas.microsoft.com/office/drawing/2016/5/10/chartex" xmlns:cx5="http://schemas.microsoft.com/office/drawing/2016/5/11/chartex" xmlns:cx6="http://schemas.microsoft.com/office/drawing/2016/5/12/chartex" xmlns:cx7="http://schemas.microsoft.com/office/drawing/2016/5/13/chartex" xmlns:cx8="http://schemas.microsoft.com/office/drawing/2016/5/14/chartex" xmlns:mc="http://schemas.openxmlformats.org/markup-compatibility/2006" xmlns:aink="http://schemas.microsoft.com/office/drawing/2016/ink" xmlns:am3d="http://schemas.microsoft.com/office/drawing/2017/model3d" xmlns:o="urn:schemas-microsoft-com:office:office" xmlns:oel="http://schemas.microsoft.com/office/2019/extlst" xmlns:r="http://schemas.openxmlformats.org/officeDocument/2006/relationships" xmlns:m="http://schemas.openxmlformats.org/officeDocument/2006/math" xmlns:v="urn:schemas-microsoft-com:vml" xmlns:wp14="http://schemas.microsoft.com/office/word/2010/wordprocessingDrawing" xmlns:wp="http://schemas.openxmlformats.org/drawingml/2006/wordprocessingDrawing" xmlns:w10="urn:schemas-microsoft-com:office:word" xmlns:w="http://schemas.openxmlformats.org/wordprocessingml/2006/main" xmlns:w14="http://schemas.microsoft.com/office/word/2010/wordml" xmlns:w15="http://schemas.microsoft.com/office/word/2012/wordml" xmlns:w16cex="http://schemas.microsoft.com/office/word/2018/wordml/cex" xmlns:w16cid="http://schemas.microsoft.com/office/word/2016/wordml/cid" xmlns:w16="http://schemas.microsoft.com/office/word/2018/wordml" xmlns:w16sdtdh="http://schemas.microsoft.com/office/word/2020/wordml/sdtdatahash" xmlns:w16se="http://schemas.microsoft.com/office/word/2015/wordml/symex" xmlns:wpg="http://schemas.microsoft.com/office/word/2010/wordprocessingGroup" xmlns:wpi="http://schemas.microsoft.com/office/word/2010/wordprocessingInk" xmlns:wne="http://schemas.microsoft.com/office/word/2006/wordml" xmlns:wps="http://schemas.microsoft.com/office/word/2010/wordprocessingShape" mc:Ignorable="w14 w15 w16se w16cid w16 w16cex w16sdtdh wp14">
+  <w15:person w15:author="Zhu Ting EXT Alten">
+    <w15:presenceInfo w15:providerId="AD" w15:userId="S::ting.zhu.external@zf.com::21c330cc-81be-4f18-a0af-d1fff62e5055"/>
+  </w15:person>
+</w15:people>
 </file>
 
 <file path=word/styles.xml><?xml version="1.0" encoding="utf-8"?>
@@ -3791,6 +4023,16 @@
       <w:szCs w:val="18"/>
     </w:rPr>
   </w:style>
+  <w:style w:type="paragraph" w:styleId="Revision">
+    <w:name w:val="Revision"/>
+    <w:hidden/>
+    <w:uiPriority w:val="99"/>
+    <w:semiHidden/>
+    <w:rsid w:val="000970D9"/>
+    <w:pPr>
+      <w:spacing w:after="0" w:line="240" w:lineRule="auto"/>
+    </w:pPr>
+  </w:style>
 </w:styles>
 </file>
 
@@ -4184,4 +4426,16 @@
     </a:ext>
   </a:extLst>
 </a:theme>
+</file>
+
+<file path=customXml/item1.xml><?xml version="1.0" encoding="utf-8"?>
+<b:Sources xmlns:b="http://schemas.openxmlformats.org/officeDocument/2006/bibliography" xmlns="http://schemas.openxmlformats.org/officeDocument/2006/bibliography" SelectedStyle="\APASixthEditionOfficeOnline.xsl" StyleName="APA" Version="6"/>
+</file>
+
+<file path=customXml/itemProps1.xml><?xml version="1.0" encoding="utf-8"?>
+<ds:datastoreItem xmlns:ds="http://schemas.openxmlformats.org/officeDocument/2006/customXml" ds:itemID="{E8B04790-B204-4A81-8FA7-6B59D004A973}">
+  <ds:schemaRefs>
+    <ds:schemaRef ds:uri="http://schemas.openxmlformats.org/officeDocument/2006/bibliography"/>
+  </ds:schemaRefs>
+</ds:datastoreItem>
 </file>